--- a/Project 1 FinTech.docx
+++ b/Project 1 FinTech.docx
@@ -1,6 +1,6 @@
 
 <file path=word/document.xml><?xml version="1.0" encoding="utf-8"?>
-<w:document xmlns:wpc="http://schemas.microsoft.com/office/word/2010/wordprocessingCanvas" xmlns:cx="http://schemas.microsoft.com/office/drawing/2014/chartex" xmlns:cx1="http://schemas.microsoft.com/office/drawing/2015/9/8/chartex" xmlns:cx2="http://schemas.microsoft.com/office/drawing/2015/10/21/chartex" xmlns:cx3="http://schemas.microsoft.com/office/drawing/2016/5/9/chartex" xmlns:cx4="http://schemas.microsoft.com/office/drawing/2016/5/10/chartex" xmlns:cx5="http://schemas.microsoft.com/office/drawing/2016/5/11/chartex" xmlns:cx6="http://schemas.microsoft.com/office/drawing/2016/5/12/chartex" xmlns:cx7="http://schemas.microsoft.com/office/drawing/2016/5/13/chartex" xmlns:cx8="http://schemas.microsoft.com/office/drawing/2016/5/14/chartex" xmlns:mc="http://schemas.openxmlformats.org/markup-compatibility/2006" xmlns:aink="http://schemas.microsoft.com/office/drawing/2016/ink" xmlns:am3d="http://schemas.microsoft.com/office/drawing/2017/model3d" xmlns:o="urn:schemas-microsoft-com:office:office" xmlns:r="http://schemas.openxmlformats.org/officeDocument/2006/relationships" xmlns:m="http://schemas.openxmlformats.org/officeDocument/2006/math" xmlns:v="urn:schemas-microsoft-com:vml" xmlns:wp14="http://schemas.microsoft.com/office/word/2010/wordprocessingDrawing" xmlns:wp="http://schemas.openxmlformats.org/drawingml/2006/wordprocessingDrawing" xmlns:w10="urn:schemas-microsoft-com:office:word" xmlns:w="http://schemas.openxmlformats.org/wordprocessingml/2006/main" xmlns:w14="http://schemas.microsoft.com/office/word/2010/wordml" xmlns:w15="http://schemas.microsoft.com/office/word/2012/wordml" xmlns:w16cex="http://schemas.microsoft.com/office/word/2018/wordml/cex" xmlns:w16cid="http://schemas.microsoft.com/office/word/2016/wordml/cid" xmlns:w16="http://schemas.microsoft.com/office/word/2018/wordml" xmlns:w16sdtdh="http://schemas.microsoft.com/office/word/2020/wordml/sdtdatahash" xmlns:w16se="http://schemas.microsoft.com/office/word/2015/wordml/symex" xmlns:wpg="http://schemas.microsoft.com/office/word/2010/wordprocessingGroup" xmlns:wpi="http://schemas.microsoft.com/office/word/2010/wordprocessingInk" xmlns:wne="http://schemas.microsoft.com/office/word/2006/wordml" xmlns:wps="http://schemas.microsoft.com/office/word/2010/wordprocessingShape" mc:Ignorable="w14 w15 w16se w16cid w16 w16cex w16sdtdh wp14">
+<w:document xmlns:wpc="http://schemas.microsoft.com/office/word/2010/wordprocessingCanvas" xmlns:cx="http://schemas.microsoft.com/office/drawing/2014/chartex" xmlns:cx1="http://schemas.microsoft.com/office/drawing/2015/9/8/chartex" xmlns:cx2="http://schemas.microsoft.com/office/drawing/2015/10/21/chartex" xmlns:cx3="http://schemas.microsoft.com/office/drawing/2016/5/9/chartex" xmlns:cx4="http://schemas.microsoft.com/office/drawing/2016/5/10/chartex" xmlns:cx5="http://schemas.microsoft.com/office/drawing/2016/5/11/chartex" xmlns:cx6="http://schemas.microsoft.com/office/drawing/2016/5/12/chartex" xmlns:cx7="http://schemas.microsoft.com/office/drawing/2016/5/13/chartex" xmlns:cx8="http://schemas.microsoft.com/office/drawing/2016/5/14/chartex" xmlns:mc="http://schemas.openxmlformats.org/markup-compatibility/2006" xmlns:aink="http://schemas.microsoft.com/office/drawing/2016/ink" xmlns:am3d="http://schemas.microsoft.com/office/drawing/2017/model3d" xmlns:o="urn:schemas-microsoft-com:office:office" xmlns:r="http://schemas.openxmlformats.org/officeDocument/2006/relationships" xmlns:m="http://schemas.openxmlformats.org/officeDocument/2006/math" xmlns:v="urn:schemas-microsoft-com:vml" xmlns:wp14="http://schemas.microsoft.com/office/word/2010/wordprocessingDrawing" xmlns:wp="http://schemas.openxmlformats.org/drawingml/2006/wordprocessingDrawing" xmlns:w10="urn:schemas-microsoft-com:office:word" xmlns:w="http://schemas.openxmlformats.org/wordprocessingml/2006/main" xmlns:w14="http://schemas.microsoft.com/office/word/2010/wordml" xmlns:w15="http://schemas.microsoft.com/office/word/2012/wordml" xmlns:w16cex="http://schemas.microsoft.com/office/word/2018/wordml/cex" xmlns:w16cid="http://schemas.microsoft.com/office/word/2016/wordml/cid" xmlns:w16="http://schemas.microsoft.com/office/word/2018/wordml" xmlns:w16se="http://schemas.microsoft.com/office/word/2015/wordml/symex" xmlns:wpg="http://schemas.microsoft.com/office/word/2010/wordprocessingGroup" xmlns:wpi="http://schemas.microsoft.com/office/word/2010/wordprocessingInk" xmlns:wne="http://schemas.microsoft.com/office/word/2006/wordml" xmlns:wps="http://schemas.microsoft.com/office/word/2010/wordprocessingShape" mc:Ignorable="w14 w15 w16se w16cid w16 w16cex wp14">
   <w:body>
     <w:p>
       <w:pPr>
@@ -227,11 +227,10 @@
           <w:szCs w:val="24"/>
           <w:shd w:val="clear" w:color="auto" w:fill="FFFFFF"/>
         </w:rPr>
-        <w:t>Amidst the global frenzy, your good buddy, seasoned trading veteran, Jon Raccah is convinced that there is no better time ever to take advantage of the huge drop in share prices and capitalize on this opportunity under the assumption that share prices will rebound sooner rather than later, leading to glorious gains.</w:t>
-      </w:r>
-    </w:p>
-    <w:p>
-      <w:pPr>
+        <w:t xml:space="preserve">Amidst the global frenzy, your good buddy, seasoned trading veteran, Jon </w:t>
+      </w:r>
+      <w:proofErr w:type="spellStart"/>
+      <w:r>
         <w:rPr>
           <w:rFonts w:ascii="Times New Roman" w:hAnsi="Times New Roman" w:cs="Times New Roman"/>
           <w:color w:val="202124"/>
@@ -239,7 +238,9 @@
           <w:szCs w:val="24"/>
           <w:shd w:val="clear" w:color="auto" w:fill="FFFFFF"/>
         </w:rPr>
-      </w:pPr>
+        <w:t>Raccah</w:t>
+      </w:r>
+      <w:proofErr w:type="spellEnd"/>
       <w:r>
         <w:rPr>
           <w:rFonts w:ascii="Times New Roman" w:hAnsi="Times New Roman" w:cs="Times New Roman"/>
@@ -248,6 +249,27 @@
           <w:szCs w:val="24"/>
           <w:shd w:val="clear" w:color="auto" w:fill="FFFFFF"/>
         </w:rPr>
+        <w:t xml:space="preserve"> is convinced that there is no better time ever to take advantage of the huge drop in share prices and capitalize on this opportunity under the assumption that share prices will rebound sooner rather than later, leading to glorious gains.</w:t>
+      </w:r>
+    </w:p>
+    <w:p>
+      <w:pPr>
+        <w:rPr>
+          <w:rFonts w:ascii="Times New Roman" w:hAnsi="Times New Roman" w:cs="Times New Roman"/>
+          <w:color w:val="202124"/>
+          <w:sz w:val="24"/>
+          <w:szCs w:val="24"/>
+          <w:shd w:val="clear" w:color="auto" w:fill="FFFFFF"/>
+        </w:rPr>
+      </w:pPr>
+      <w:r>
+        <w:rPr>
+          <w:rFonts w:ascii="Times New Roman" w:hAnsi="Times New Roman" w:cs="Times New Roman"/>
+          <w:color w:val="202124"/>
+          <w:sz w:val="24"/>
+          <w:szCs w:val="24"/>
+          <w:shd w:val="clear" w:color="auto" w:fill="FFFFFF"/>
+        </w:rPr>
         <w:t xml:space="preserve">After consulting with John and all things considered, you are convinced that </w:t>
       </w:r>
       <w:r>
@@ -390,15 +412,27 @@
           <w:szCs w:val="24"/>
         </w:rPr>
       </w:pPr>
-      <w:r>
-        <w:rPr>
-          <w:rFonts w:ascii="Times New Roman" w:hAnsi="Times New Roman" w:cs="Times New Roman"/>
-          <w:b/>
-          <w:bCs/>
-          <w:sz w:val="24"/>
-          <w:szCs w:val="24"/>
-        </w:rPr>
-        <w:t>Bluechips: Total $100,000</w:t>
+      <w:proofErr w:type="spellStart"/>
+      <w:r>
+        <w:rPr>
+          <w:rFonts w:ascii="Times New Roman" w:hAnsi="Times New Roman" w:cs="Times New Roman"/>
+          <w:b/>
+          <w:bCs/>
+          <w:sz w:val="24"/>
+          <w:szCs w:val="24"/>
+        </w:rPr>
+        <w:t>Bluechips</w:t>
+      </w:r>
+      <w:proofErr w:type="spellEnd"/>
+      <w:r>
+        <w:rPr>
+          <w:rFonts w:ascii="Times New Roman" w:hAnsi="Times New Roman" w:cs="Times New Roman"/>
+          <w:b/>
+          <w:bCs/>
+          <w:sz w:val="24"/>
+          <w:szCs w:val="24"/>
+        </w:rPr>
+        <w:t>: Total $100,000</w:t>
       </w:r>
     </w:p>
     <w:p>
@@ -930,24 +964,78 @@
           <w:sz w:val="24"/>
           <w:szCs w:val="24"/>
         </w:rPr>
-        <w:t>-Import Libraries And Dependencies:</w:t>
-      </w:r>
-    </w:p>
-    <w:p>
-      <w:pPr>
-        <w:rPr>
-          <w:rFonts w:ascii="Times New Roman" w:hAnsi="Times New Roman" w:cs="Times New Roman"/>
-          <w:sz w:val="24"/>
-          <w:szCs w:val="24"/>
-        </w:rPr>
-      </w:pPr>
-      <w:r>
-        <w:rPr>
-          <w:rFonts w:ascii="Times New Roman" w:hAnsi="Times New Roman" w:cs="Times New Roman"/>
-          <w:sz w:val="24"/>
-          <w:szCs w:val="24"/>
-        </w:rPr>
-        <w:t>- Load .env enviroment variables</w:t>
+        <w:t xml:space="preserve">-Import Libraries </w:t>
+      </w:r>
+      <w:proofErr w:type="gramStart"/>
+      <w:r>
+        <w:rPr>
+          <w:rFonts w:ascii="Times New Roman" w:hAnsi="Times New Roman" w:cs="Times New Roman"/>
+          <w:sz w:val="24"/>
+          <w:szCs w:val="24"/>
+        </w:rPr>
+        <w:t>And</w:t>
+      </w:r>
+      <w:proofErr w:type="gramEnd"/>
+      <w:r>
+        <w:rPr>
+          <w:rFonts w:ascii="Times New Roman" w:hAnsi="Times New Roman" w:cs="Times New Roman"/>
+          <w:sz w:val="24"/>
+          <w:szCs w:val="24"/>
+        </w:rPr>
+        <w:t xml:space="preserve"> Dependencies:</w:t>
+      </w:r>
+    </w:p>
+    <w:p>
+      <w:pPr>
+        <w:rPr>
+          <w:rFonts w:ascii="Times New Roman" w:hAnsi="Times New Roman" w:cs="Times New Roman"/>
+          <w:sz w:val="24"/>
+          <w:szCs w:val="24"/>
+        </w:rPr>
+      </w:pPr>
+      <w:r>
+        <w:rPr>
+          <w:rFonts w:ascii="Times New Roman" w:hAnsi="Times New Roman" w:cs="Times New Roman"/>
+          <w:sz w:val="24"/>
+          <w:szCs w:val="24"/>
+        </w:rPr>
+        <w:t xml:space="preserve">- </w:t>
+      </w:r>
+      <w:proofErr w:type="gramStart"/>
+      <w:r>
+        <w:rPr>
+          <w:rFonts w:ascii="Times New Roman" w:hAnsi="Times New Roman" w:cs="Times New Roman"/>
+          <w:sz w:val="24"/>
+          <w:szCs w:val="24"/>
+        </w:rPr>
+        <w:t>Load .env</w:t>
+      </w:r>
+      <w:proofErr w:type="gramEnd"/>
+      <w:r>
+        <w:rPr>
+          <w:rFonts w:ascii="Times New Roman" w:hAnsi="Times New Roman" w:cs="Times New Roman"/>
+          <w:sz w:val="24"/>
+          <w:szCs w:val="24"/>
+        </w:rPr>
+        <w:t xml:space="preserve"> </w:t>
+      </w:r>
+      <w:proofErr w:type="spellStart"/>
+      <w:r>
+        <w:rPr>
+          <w:rFonts w:ascii="Times New Roman" w:hAnsi="Times New Roman" w:cs="Times New Roman"/>
+          <w:sz w:val="24"/>
+          <w:szCs w:val="24"/>
+        </w:rPr>
+        <w:t>enviroment</w:t>
+      </w:r>
+      <w:proofErr w:type="spellEnd"/>
+      <w:r>
+        <w:rPr>
+          <w:rFonts w:ascii="Times New Roman" w:hAnsi="Times New Roman" w:cs="Times New Roman"/>
+          <w:sz w:val="24"/>
+          <w:szCs w:val="24"/>
+        </w:rPr>
+        <w:t xml:space="preserve"> variables</w:t>
       </w:r>
     </w:p>
     <w:p>
@@ -985,49 +1073,151 @@
           <w:sz w:val="24"/>
           <w:szCs w:val="24"/>
         </w:rPr>
-        <w:t>- Get all open, high, low and closing prices for entire portfolio from March 17, 2020 to current day of Data via API Call and Read in as DataFrame.</w:t>
-      </w:r>
-    </w:p>
-    <w:p>
-      <w:pPr>
-        <w:pStyle w:val="Heading3"/>
-        <w:shd w:val="clear" w:color="auto" w:fill="FFFFFF"/>
-        <w:rPr>
-          <w:b w:val="0"/>
-          <w:bCs w:val="0"/>
-          <w:sz w:val="24"/>
-          <w:szCs w:val="24"/>
-        </w:rPr>
-      </w:pPr>
-      <w:r>
-        <w:rPr>
-          <w:b w:val="0"/>
-          <w:bCs w:val="0"/>
-          <w:sz w:val="24"/>
-          <w:szCs w:val="24"/>
-        </w:rPr>
-        <w:t>-Data cleaning, Concat into single Dataframe for whole Portfolio to prepare for analysis and visual presentation.</w:t>
-      </w:r>
-    </w:p>
-    <w:p>
-      <w:pPr>
-        <w:pStyle w:val="Heading3"/>
-        <w:shd w:val="clear" w:color="auto" w:fill="FFFFFF"/>
-        <w:rPr>
-          <w:b w:val="0"/>
-          <w:bCs w:val="0"/>
-          <w:sz w:val="24"/>
-          <w:szCs w:val="24"/>
-        </w:rPr>
-      </w:pPr>
-      <w:r>
-        <w:rPr>
-          <w:b w:val="0"/>
-          <w:bCs w:val="0"/>
-          <w:sz w:val="24"/>
-          <w:szCs w:val="24"/>
-        </w:rPr>
-        <w:t>-view summary statistics df.describe()</w:t>
+        <w:t xml:space="preserve">- Get all open, high, </w:t>
+      </w:r>
+      <w:proofErr w:type="gramStart"/>
+      <w:r>
+        <w:rPr>
+          <w:b w:val="0"/>
+          <w:bCs w:val="0"/>
+          <w:sz w:val="24"/>
+          <w:szCs w:val="24"/>
+        </w:rPr>
+        <w:t>low</w:t>
+      </w:r>
+      <w:proofErr w:type="gramEnd"/>
+      <w:r>
+        <w:rPr>
+          <w:b w:val="0"/>
+          <w:bCs w:val="0"/>
+          <w:sz w:val="24"/>
+          <w:szCs w:val="24"/>
+        </w:rPr>
+        <w:t xml:space="preserve"> and closing prices for entire portfolio from March 17, 2020 to current day of Data via API Call and Read in as </w:t>
+      </w:r>
+      <w:proofErr w:type="spellStart"/>
+      <w:r>
+        <w:rPr>
+          <w:b w:val="0"/>
+          <w:bCs w:val="0"/>
+          <w:sz w:val="24"/>
+          <w:szCs w:val="24"/>
+        </w:rPr>
+        <w:t>DataFrame</w:t>
+      </w:r>
+      <w:proofErr w:type="spellEnd"/>
+      <w:r>
+        <w:rPr>
+          <w:b w:val="0"/>
+          <w:bCs w:val="0"/>
+          <w:sz w:val="24"/>
+          <w:szCs w:val="24"/>
+        </w:rPr>
+        <w:t>.</w:t>
+      </w:r>
+    </w:p>
+    <w:p>
+      <w:pPr>
+        <w:pStyle w:val="Heading3"/>
+        <w:shd w:val="clear" w:color="auto" w:fill="FFFFFF"/>
+        <w:rPr>
+          <w:b w:val="0"/>
+          <w:bCs w:val="0"/>
+          <w:sz w:val="24"/>
+          <w:szCs w:val="24"/>
+        </w:rPr>
+      </w:pPr>
+      <w:r>
+        <w:rPr>
+          <w:b w:val="0"/>
+          <w:bCs w:val="0"/>
+          <w:sz w:val="24"/>
+          <w:szCs w:val="24"/>
+        </w:rPr>
+        <w:t xml:space="preserve">-Data cleaning, </w:t>
+      </w:r>
+      <w:proofErr w:type="spellStart"/>
+      <w:r>
+        <w:rPr>
+          <w:b w:val="0"/>
+          <w:bCs w:val="0"/>
+          <w:sz w:val="24"/>
+          <w:szCs w:val="24"/>
+        </w:rPr>
+        <w:t>Concat</w:t>
+      </w:r>
+      <w:proofErr w:type="spellEnd"/>
+      <w:r>
+        <w:rPr>
+          <w:b w:val="0"/>
+          <w:bCs w:val="0"/>
+          <w:sz w:val="24"/>
+          <w:szCs w:val="24"/>
+        </w:rPr>
+        <w:t xml:space="preserve"> into single </w:t>
+      </w:r>
+      <w:proofErr w:type="spellStart"/>
+      <w:r>
+        <w:rPr>
+          <w:b w:val="0"/>
+          <w:bCs w:val="0"/>
+          <w:sz w:val="24"/>
+          <w:szCs w:val="24"/>
+        </w:rPr>
+        <w:t>Dataframe</w:t>
+      </w:r>
+      <w:proofErr w:type="spellEnd"/>
+      <w:r>
+        <w:rPr>
+          <w:b w:val="0"/>
+          <w:bCs w:val="0"/>
+          <w:sz w:val="24"/>
+          <w:szCs w:val="24"/>
+        </w:rPr>
+        <w:t xml:space="preserve"> for whole Portfolio to prepare for analysis and visual presentation.</w:t>
+      </w:r>
+    </w:p>
+    <w:p>
+      <w:pPr>
+        <w:pStyle w:val="Heading3"/>
+        <w:shd w:val="clear" w:color="auto" w:fill="FFFFFF"/>
+        <w:rPr>
+          <w:b w:val="0"/>
+          <w:bCs w:val="0"/>
+          <w:sz w:val="24"/>
+          <w:szCs w:val="24"/>
+        </w:rPr>
+      </w:pPr>
+      <w:r>
+        <w:rPr>
+          <w:b w:val="0"/>
+          <w:bCs w:val="0"/>
+          <w:sz w:val="24"/>
+          <w:szCs w:val="24"/>
+        </w:rPr>
+        <w:t xml:space="preserve">-view summary statistics </w:t>
+      </w:r>
+      <w:proofErr w:type="spellStart"/>
+      <w:proofErr w:type="gramStart"/>
+      <w:r>
+        <w:rPr>
+          <w:b w:val="0"/>
+          <w:bCs w:val="0"/>
+          <w:sz w:val="24"/>
+          <w:szCs w:val="24"/>
+        </w:rPr>
+        <w:t>df.describe</w:t>
+      </w:r>
+      <w:proofErr w:type="spellEnd"/>
+      <w:proofErr w:type="gramEnd"/>
+      <w:r>
+        <w:rPr>
+          <w:b w:val="0"/>
+          <w:bCs w:val="0"/>
+          <w:sz w:val="24"/>
+          <w:szCs w:val="24"/>
+        </w:rPr>
+        <w:t>()</w:t>
       </w:r>
     </w:p>
     <w:p>
@@ -1066,7 +1256,47 @@
           <w:sz w:val="24"/>
           <w:szCs w:val="24"/>
         </w:rPr>
-        <w:t xml:space="preserve"> Dataframe on line chart to visualize</w:t>
+        <w:t xml:space="preserve"> </w:t>
+      </w:r>
+      <w:proofErr w:type="spellStart"/>
+      <w:r>
+        <w:rPr>
+          <w:b w:val="0"/>
+          <w:bCs w:val="0"/>
+          <w:sz w:val="24"/>
+          <w:szCs w:val="24"/>
+        </w:rPr>
+        <w:t>Dataframe</w:t>
+      </w:r>
+      <w:proofErr w:type="spellEnd"/>
+      <w:r>
+        <w:rPr>
+          <w:b w:val="0"/>
+          <w:bCs w:val="0"/>
+          <w:sz w:val="24"/>
+          <w:szCs w:val="24"/>
+        </w:rPr>
+        <w:t xml:space="preserve"> </w:t>
+      </w:r>
+      <w:proofErr w:type="gramStart"/>
+      <w:r>
+        <w:rPr>
+          <w:b w:val="0"/>
+          <w:bCs w:val="0"/>
+          <w:sz w:val="24"/>
+          <w:szCs w:val="24"/>
+        </w:rPr>
+        <w:t>on line</w:t>
+      </w:r>
+      <w:proofErr w:type="gramEnd"/>
+      <w:r>
+        <w:rPr>
+          <w:b w:val="0"/>
+          <w:bCs w:val="0"/>
+          <w:sz w:val="24"/>
+          <w:szCs w:val="24"/>
+        </w:rPr>
+        <w:t xml:space="preserve"> chart to visualize</w:t>
       </w:r>
       <w:r>
         <w:rPr>
@@ -1103,7 +1333,27 @@
           <w:sz w:val="24"/>
           <w:szCs w:val="24"/>
         </w:rPr>
-        <w:t>Sort the DataFrame by </w:t>
+        <w:t xml:space="preserve">Sort the </w:t>
+      </w:r>
+      <w:proofErr w:type="spellStart"/>
+      <w:r>
+        <w:rPr>
+          <w:b w:val="0"/>
+          <w:bCs w:val="0"/>
+          <w:sz w:val="24"/>
+          <w:szCs w:val="24"/>
+        </w:rPr>
+        <w:t>DataFrame</w:t>
+      </w:r>
+      <w:proofErr w:type="spellEnd"/>
+      <w:r>
+        <w:rPr>
+          <w:b w:val="0"/>
+          <w:bCs w:val="0"/>
+          <w:sz w:val="24"/>
+          <w:szCs w:val="24"/>
+        </w:rPr>
+        <w:t xml:space="preserve"> by </w:t>
       </w:r>
       <w:r>
         <w:rPr>
@@ -1124,16 +1374,7 @@
           <w:sz w:val="24"/>
           <w:szCs w:val="24"/>
         </w:rPr>
-        <w:t> to Get Records with Top Daily Returns</w:t>
-      </w:r>
-      <w:r>
-        <w:rPr>
-          <w:b w:val="0"/>
-          <w:bCs w:val="0"/>
-          <w:sz w:val="24"/>
-          <w:szCs w:val="24"/>
-        </w:rPr>
-        <w:t>, Slice out 5 records</w:t>
+        <w:t> to Get Records with Top Daily Returns, Slice out 5 records</w:t>
       </w:r>
       <w:r>
         <w:rPr>
@@ -1182,7 +1423,27 @@
           <w:sz w:val="24"/>
           <w:szCs w:val="24"/>
         </w:rPr>
-        <w:t>-Group DataFrame by </w:t>
+        <w:t xml:space="preserve">-Group </w:t>
+      </w:r>
+      <w:proofErr w:type="spellStart"/>
+      <w:r>
+        <w:rPr>
+          <w:b w:val="0"/>
+          <w:bCs w:val="0"/>
+          <w:sz w:val="24"/>
+          <w:szCs w:val="24"/>
+        </w:rPr>
+        <w:t>DataFrame</w:t>
+      </w:r>
+      <w:proofErr w:type="spellEnd"/>
+      <w:r>
+        <w:rPr>
+          <w:b w:val="0"/>
+          <w:bCs w:val="0"/>
+          <w:sz w:val="24"/>
+          <w:szCs w:val="24"/>
+        </w:rPr>
+        <w:t xml:space="preserve"> by </w:t>
       </w:r>
       <w:r>
         <w:rPr>
@@ -1194,7 +1455,59 @@
           <w:szCs w:val="24"/>
           <w:bdr w:val="none" w:sz="0" w:space="0" w:color="auto" w:frame="1"/>
         </w:rPr>
-        <w:t>category (bluechip, cyrpto, volatile, airlines, hospitality)</w:t>
+        <w:t>category (</w:t>
+      </w:r>
+      <w:proofErr w:type="spellStart"/>
+      <w:r>
+        <w:rPr>
+          <w:rStyle w:val="HTMLCode"/>
+          <w:rFonts w:ascii="Times New Roman" w:hAnsi="Times New Roman" w:cs="Times New Roman"/>
+          <w:b w:val="0"/>
+          <w:bCs w:val="0"/>
+          <w:sz w:val="24"/>
+          <w:szCs w:val="24"/>
+          <w:bdr w:val="none" w:sz="0" w:space="0" w:color="auto" w:frame="1"/>
+        </w:rPr>
+        <w:t>bluechip</w:t>
+      </w:r>
+      <w:proofErr w:type="spellEnd"/>
+      <w:r>
+        <w:rPr>
+          <w:rStyle w:val="HTMLCode"/>
+          <w:rFonts w:ascii="Times New Roman" w:hAnsi="Times New Roman" w:cs="Times New Roman"/>
+          <w:b w:val="0"/>
+          <w:bCs w:val="0"/>
+          <w:sz w:val="24"/>
+          <w:szCs w:val="24"/>
+          <w:bdr w:val="none" w:sz="0" w:space="0" w:color="auto" w:frame="1"/>
+        </w:rPr>
+        <w:t xml:space="preserve">, </w:t>
+      </w:r>
+      <w:proofErr w:type="spellStart"/>
+      <w:r>
+        <w:rPr>
+          <w:rStyle w:val="HTMLCode"/>
+          <w:rFonts w:ascii="Times New Roman" w:hAnsi="Times New Roman" w:cs="Times New Roman"/>
+          <w:b w:val="0"/>
+          <w:bCs w:val="0"/>
+          <w:sz w:val="24"/>
+          <w:szCs w:val="24"/>
+          <w:bdr w:val="none" w:sz="0" w:space="0" w:color="auto" w:frame="1"/>
+        </w:rPr>
+        <w:t>cyrpto</w:t>
+      </w:r>
+      <w:proofErr w:type="spellEnd"/>
+      <w:r>
+        <w:rPr>
+          <w:rStyle w:val="HTMLCode"/>
+          <w:rFonts w:ascii="Times New Roman" w:hAnsi="Times New Roman" w:cs="Times New Roman"/>
+          <w:b w:val="0"/>
+          <w:bCs w:val="0"/>
+          <w:sz w:val="24"/>
+          <w:szCs w:val="24"/>
+          <w:bdr w:val="none" w:sz="0" w:space="0" w:color="auto" w:frame="1"/>
+        </w:rPr>
+        <w:t>, volatile, airlines, hospitality)</w:t>
       </w:r>
       <w:r>
         <w:rPr>
@@ -1309,6 +1622,70 @@
           <w:sz w:val="24"/>
           <w:szCs w:val="24"/>
         </w:rPr>
+        <w:t xml:space="preserve">-Calculate daily </w:t>
+      </w:r>
+      <w:proofErr w:type="gramStart"/>
+      <w:r>
+        <w:rPr>
+          <w:b w:val="0"/>
+          <w:bCs w:val="0"/>
+          <w:sz w:val="24"/>
+          <w:szCs w:val="24"/>
+        </w:rPr>
+        <w:t>returns .</w:t>
+      </w:r>
+      <w:proofErr w:type="spellStart"/>
+      <w:r>
+        <w:rPr>
+          <w:b w:val="0"/>
+          <w:bCs w:val="0"/>
+          <w:sz w:val="24"/>
+          <w:szCs w:val="24"/>
+        </w:rPr>
+        <w:t>pctchange</w:t>
+      </w:r>
+      <w:proofErr w:type="spellEnd"/>
+      <w:proofErr w:type="gramEnd"/>
+    </w:p>
+    <w:p>
+      <w:pPr>
+        <w:pStyle w:val="Heading3"/>
+        <w:shd w:val="clear" w:color="auto" w:fill="FFFFFF"/>
+        <w:rPr>
+          <w:b w:val="0"/>
+          <w:bCs w:val="0"/>
+          <w:sz w:val="24"/>
+          <w:szCs w:val="24"/>
+        </w:rPr>
+      </w:pPr>
+      <w:r>
+        <w:rPr>
+          <w:b w:val="0"/>
+          <w:bCs w:val="0"/>
+          <w:sz w:val="24"/>
+          <w:szCs w:val="24"/>
+        </w:rPr>
+        <w:t>- Plot daily returns</w:t>
+      </w:r>
+    </w:p>
+    <w:p>
+      <w:pPr>
+        <w:pStyle w:val="Heading3"/>
+        <w:shd w:val="clear" w:color="auto" w:fill="FFFFFF"/>
+        <w:rPr>
+          <w:b w:val="0"/>
+          <w:bCs w:val="0"/>
+          <w:sz w:val="24"/>
+          <w:szCs w:val="24"/>
+        </w:rPr>
+      </w:pPr>
+      <w:r>
+        <w:rPr>
+          <w:b w:val="0"/>
+          <w:bCs w:val="0"/>
+          <w:sz w:val="24"/>
+          <w:szCs w:val="24"/>
+        </w:rPr>
         <w:t>-</w:t>
       </w:r>
       <w:r>
@@ -1318,28 +1695,412 @@
           <w:sz w:val="24"/>
           <w:szCs w:val="24"/>
         </w:rPr>
-        <w:t>Calculate daily returns .pctchange</w:t>
-      </w:r>
-    </w:p>
-    <w:p>
-      <w:pPr>
-        <w:pStyle w:val="Heading3"/>
-        <w:shd w:val="clear" w:color="auto" w:fill="FFFFFF"/>
-        <w:rPr>
-          <w:b w:val="0"/>
-          <w:bCs w:val="0"/>
-          <w:sz w:val="24"/>
-          <w:szCs w:val="24"/>
-        </w:rPr>
-      </w:pPr>
-      <w:r>
-        <w:rPr>
-          <w:b w:val="0"/>
-          <w:bCs w:val="0"/>
-          <w:sz w:val="24"/>
-          <w:szCs w:val="24"/>
-        </w:rPr>
-        <w:t>- Plot daily returns</w:t>
+        <w:t>Visualize the distribution of daily returns across all stocks using a histogram plot</w:t>
+      </w:r>
+    </w:p>
+    <w:p>
+      <w:pPr>
+        <w:pStyle w:val="Heading3"/>
+        <w:shd w:val="clear" w:color="auto" w:fill="FFFFFF"/>
+        <w:rPr>
+          <w:b w:val="0"/>
+          <w:bCs w:val="0"/>
+          <w:sz w:val="24"/>
+          <w:szCs w:val="24"/>
+        </w:rPr>
+      </w:pPr>
+      <w:r>
+        <w:rPr>
+          <w:b w:val="0"/>
+          <w:bCs w:val="0"/>
+          <w:sz w:val="24"/>
+          <w:szCs w:val="24"/>
+        </w:rPr>
+        <w:t xml:space="preserve">Hint: To make the plot easier to read, set the alpha </w:t>
+      </w:r>
+      <w:proofErr w:type="spellStart"/>
+      <w:r>
+        <w:rPr>
+          <w:b w:val="0"/>
+          <w:bCs w:val="0"/>
+          <w:sz w:val="24"/>
+          <w:szCs w:val="24"/>
+        </w:rPr>
+        <w:t>arguement</w:t>
+      </w:r>
+      <w:proofErr w:type="spellEnd"/>
+      <w:r>
+        <w:rPr>
+          <w:b w:val="0"/>
+          <w:bCs w:val="0"/>
+          <w:sz w:val="24"/>
+          <w:szCs w:val="24"/>
+        </w:rPr>
+        <w:t xml:space="preserve"> to 0.5</w:t>
+      </w:r>
+    </w:p>
+    <w:p>
+      <w:pPr>
+        <w:pStyle w:val="Heading3"/>
+        <w:shd w:val="clear" w:color="auto" w:fill="FFFFFF"/>
+        <w:rPr>
+          <w:b w:val="0"/>
+          <w:bCs w:val="0"/>
+          <w:sz w:val="24"/>
+          <w:szCs w:val="24"/>
+        </w:rPr>
+      </w:pPr>
+      <w:proofErr w:type="spellStart"/>
+      <w:r>
+        <w:rPr>
+          <w:b w:val="0"/>
+          <w:bCs w:val="0"/>
+          <w:sz w:val="24"/>
+          <w:szCs w:val="24"/>
+        </w:rPr>
+        <w:t>df_daily_</w:t>
+      </w:r>
+      <w:proofErr w:type="gramStart"/>
+      <w:r>
+        <w:rPr>
+          <w:b w:val="0"/>
+          <w:bCs w:val="0"/>
+          <w:sz w:val="24"/>
+          <w:szCs w:val="24"/>
+        </w:rPr>
+        <w:t>returns.plot</w:t>
+      </w:r>
+      <w:proofErr w:type="gramEnd"/>
+      <w:r>
+        <w:rPr>
+          <w:b w:val="0"/>
+          <w:bCs w:val="0"/>
+          <w:sz w:val="24"/>
+          <w:szCs w:val="24"/>
+        </w:rPr>
+        <w:t>.hist</w:t>
+      </w:r>
+      <w:proofErr w:type="spellEnd"/>
+      <w:r>
+        <w:rPr>
+          <w:b w:val="0"/>
+          <w:bCs w:val="0"/>
+          <w:sz w:val="24"/>
+          <w:szCs w:val="24"/>
+        </w:rPr>
+        <w:t>(alpha=0.5)</w:t>
+      </w:r>
+    </w:p>
+    <w:p>
+      <w:pPr>
+        <w:pStyle w:val="Heading3"/>
+        <w:shd w:val="clear" w:color="auto" w:fill="FFFFFF"/>
+        <w:rPr>
+          <w:b w:val="0"/>
+          <w:bCs w:val="0"/>
+          <w:sz w:val="24"/>
+          <w:szCs w:val="24"/>
+        </w:rPr>
+      </w:pPr>
+      <w:r>
+        <w:rPr>
+          <w:b w:val="0"/>
+          <w:bCs w:val="0"/>
+          <w:sz w:val="24"/>
+          <w:szCs w:val="24"/>
+        </w:rPr>
+        <w:t>Visualize the distribution of daily returns across all stocks using a density plot</w:t>
+      </w:r>
+    </w:p>
+    <w:p>
+      <w:pPr>
+        <w:pStyle w:val="Heading3"/>
+        <w:shd w:val="clear" w:color="auto" w:fill="FFFFFF"/>
+        <w:rPr>
+          <w:b w:val="0"/>
+          <w:bCs w:val="0"/>
+          <w:sz w:val="24"/>
+          <w:szCs w:val="24"/>
+        </w:rPr>
+      </w:pPr>
+      <w:proofErr w:type="spellStart"/>
+      <w:r>
+        <w:rPr>
+          <w:b w:val="0"/>
+          <w:bCs w:val="0"/>
+          <w:sz w:val="24"/>
+          <w:szCs w:val="24"/>
+        </w:rPr>
+        <w:t>df_daily_</w:t>
+      </w:r>
+      <w:proofErr w:type="gramStart"/>
+      <w:r>
+        <w:rPr>
+          <w:b w:val="0"/>
+          <w:bCs w:val="0"/>
+          <w:sz w:val="24"/>
+          <w:szCs w:val="24"/>
+        </w:rPr>
+        <w:t>returns.plot</w:t>
+      </w:r>
+      <w:proofErr w:type="gramEnd"/>
+      <w:r>
+        <w:rPr>
+          <w:b w:val="0"/>
+          <w:bCs w:val="0"/>
+          <w:sz w:val="24"/>
+          <w:szCs w:val="24"/>
+        </w:rPr>
+        <w:t>.density</w:t>
+      </w:r>
+      <w:proofErr w:type="spellEnd"/>
+      <w:r>
+        <w:rPr>
+          <w:b w:val="0"/>
+          <w:bCs w:val="0"/>
+          <w:sz w:val="24"/>
+          <w:szCs w:val="24"/>
+        </w:rPr>
+        <w:t>()</w:t>
+      </w:r>
+    </w:p>
+    <w:p>
+      <w:pPr>
+        <w:pStyle w:val="Heading3"/>
+        <w:shd w:val="clear" w:color="auto" w:fill="FFFFFF"/>
+        <w:rPr>
+          <w:b w:val="0"/>
+          <w:bCs w:val="0"/>
+          <w:sz w:val="24"/>
+          <w:szCs w:val="24"/>
+        </w:rPr>
+      </w:pPr>
+      <w:r>
+        <w:rPr>
+          <w:b w:val="0"/>
+          <w:bCs w:val="0"/>
+          <w:sz w:val="24"/>
+          <w:szCs w:val="24"/>
+        </w:rPr>
+        <w:t xml:space="preserve">- Calculate volatility = </w:t>
+      </w:r>
+      <w:proofErr w:type="spellStart"/>
+      <w:proofErr w:type="gramStart"/>
+      <w:r>
+        <w:rPr>
+          <w:b w:val="0"/>
+          <w:bCs w:val="0"/>
+          <w:sz w:val="24"/>
+          <w:szCs w:val="24"/>
+        </w:rPr>
+        <w:t>daily_returns.std</w:t>
+      </w:r>
+      <w:proofErr w:type="spellEnd"/>
+      <w:r>
+        <w:rPr>
+          <w:b w:val="0"/>
+          <w:bCs w:val="0"/>
+          <w:sz w:val="24"/>
+          <w:szCs w:val="24"/>
+        </w:rPr>
+        <w:t>(</w:t>
+      </w:r>
+      <w:proofErr w:type="gramEnd"/>
+      <w:r>
+        <w:rPr>
+          <w:b w:val="0"/>
+          <w:bCs w:val="0"/>
+          <w:sz w:val="24"/>
+          <w:szCs w:val="24"/>
+        </w:rPr>
+        <w:t xml:space="preserve">) * </w:t>
+      </w:r>
+      <w:proofErr w:type="spellStart"/>
+      <w:r>
+        <w:rPr>
+          <w:b w:val="0"/>
+          <w:bCs w:val="0"/>
+          <w:sz w:val="24"/>
+          <w:szCs w:val="24"/>
+        </w:rPr>
+        <w:t>np.sqrt</w:t>
+      </w:r>
+      <w:proofErr w:type="spellEnd"/>
+      <w:r>
+        <w:rPr>
+          <w:b w:val="0"/>
+          <w:bCs w:val="0"/>
+          <w:sz w:val="24"/>
+          <w:szCs w:val="24"/>
+        </w:rPr>
+        <w:t>(252)</w:t>
+      </w:r>
+    </w:p>
+    <w:p>
+      <w:pPr>
+        <w:pStyle w:val="Heading3"/>
+        <w:shd w:val="clear" w:color="auto" w:fill="FFFFFF"/>
+        <w:rPr>
+          <w:b w:val="0"/>
+          <w:bCs w:val="0"/>
+          <w:sz w:val="24"/>
+          <w:szCs w:val="24"/>
+        </w:rPr>
+      </w:pPr>
+      <w:proofErr w:type="spellStart"/>
+      <w:proofErr w:type="gramStart"/>
+      <w:r>
+        <w:rPr>
+          <w:b w:val="0"/>
+          <w:bCs w:val="0"/>
+          <w:sz w:val="24"/>
+          <w:szCs w:val="24"/>
+        </w:rPr>
+        <w:t>volatility.sort</w:t>
+      </w:r>
+      <w:proofErr w:type="gramEnd"/>
+      <w:r>
+        <w:rPr>
+          <w:b w:val="0"/>
+          <w:bCs w:val="0"/>
+          <w:sz w:val="24"/>
+          <w:szCs w:val="24"/>
+        </w:rPr>
+        <w:t>_values</w:t>
+      </w:r>
+      <w:proofErr w:type="spellEnd"/>
+      <w:r>
+        <w:rPr>
+          <w:b w:val="0"/>
+          <w:bCs w:val="0"/>
+          <w:sz w:val="24"/>
+          <w:szCs w:val="24"/>
+        </w:rPr>
+        <w:t>(</w:t>
+      </w:r>
+      <w:proofErr w:type="spellStart"/>
+      <w:r>
+        <w:rPr>
+          <w:b w:val="0"/>
+          <w:bCs w:val="0"/>
+          <w:sz w:val="24"/>
+          <w:szCs w:val="24"/>
+        </w:rPr>
+        <w:t>inplace</w:t>
+      </w:r>
+      <w:proofErr w:type="spellEnd"/>
+      <w:r>
+        <w:rPr>
+          <w:b w:val="0"/>
+          <w:bCs w:val="0"/>
+          <w:sz w:val="24"/>
+          <w:szCs w:val="24"/>
+        </w:rPr>
+        <w:t>=True)</w:t>
+      </w:r>
+    </w:p>
+    <w:p>
+      <w:pPr>
+        <w:pStyle w:val="Heading3"/>
+        <w:shd w:val="clear" w:color="auto" w:fill="FFFFFF"/>
+        <w:rPr>
+          <w:b w:val="0"/>
+          <w:bCs w:val="0"/>
+          <w:sz w:val="24"/>
+          <w:szCs w:val="24"/>
+        </w:rPr>
+      </w:pPr>
+      <w:r>
+        <w:rPr>
+          <w:b w:val="0"/>
+          <w:bCs w:val="0"/>
+          <w:sz w:val="24"/>
+          <w:szCs w:val="24"/>
+        </w:rPr>
+        <w:t xml:space="preserve">-Calculate cumulative returns. </w:t>
+      </w:r>
+      <w:proofErr w:type="spellStart"/>
+      <w:r>
+        <w:rPr>
+          <w:b w:val="0"/>
+          <w:bCs w:val="0"/>
+          <w:sz w:val="24"/>
+          <w:szCs w:val="24"/>
+        </w:rPr>
+        <w:t>cumulative_returns</w:t>
+      </w:r>
+      <w:proofErr w:type="spellEnd"/>
+      <w:r>
+        <w:rPr>
+          <w:b w:val="0"/>
+          <w:bCs w:val="0"/>
+          <w:sz w:val="24"/>
+          <w:szCs w:val="24"/>
+        </w:rPr>
+        <w:t xml:space="preserve"> = (1 + </w:t>
+      </w:r>
+      <w:proofErr w:type="spellStart"/>
+      <w:r>
+        <w:rPr>
+          <w:b w:val="0"/>
+          <w:bCs w:val="0"/>
+          <w:sz w:val="24"/>
+          <w:szCs w:val="24"/>
+        </w:rPr>
+        <w:t>daily_returns</w:t>
+      </w:r>
+      <w:proofErr w:type="spellEnd"/>
+      <w:proofErr w:type="gramStart"/>
+      <w:r>
+        <w:rPr>
+          <w:b w:val="0"/>
+          <w:bCs w:val="0"/>
+          <w:sz w:val="24"/>
+          <w:szCs w:val="24"/>
+        </w:rPr>
+        <w:t>).</w:t>
+      </w:r>
+      <w:proofErr w:type="spellStart"/>
+      <w:r>
+        <w:rPr>
+          <w:b w:val="0"/>
+          <w:bCs w:val="0"/>
+          <w:sz w:val="24"/>
+          <w:szCs w:val="24"/>
+        </w:rPr>
+        <w:t>cumprod</w:t>
+      </w:r>
+      <w:proofErr w:type="spellEnd"/>
+      <w:proofErr w:type="gramEnd"/>
+      <w:r>
+        <w:rPr>
+          <w:b w:val="0"/>
+          <w:bCs w:val="0"/>
+          <w:sz w:val="24"/>
+          <w:szCs w:val="24"/>
+        </w:rPr>
+        <w:t>()</w:t>
+      </w:r>
+    </w:p>
+    <w:p>
+      <w:pPr>
+        <w:pStyle w:val="Heading3"/>
+        <w:shd w:val="clear" w:color="auto" w:fill="FFFFFF"/>
+        <w:rPr>
+          <w:b w:val="0"/>
+          <w:bCs w:val="0"/>
+          <w:sz w:val="24"/>
+          <w:szCs w:val="24"/>
+        </w:rPr>
+      </w:pPr>
+      <w:r>
+        <w:rPr>
+          <w:b w:val="0"/>
+          <w:bCs w:val="0"/>
+          <w:sz w:val="24"/>
+          <w:szCs w:val="24"/>
+        </w:rPr>
+        <w:t>-plot cumulative returns</w:t>
       </w:r>
     </w:p>
     <w:p>
@@ -1362,230 +2123,25 @@
         </w:rPr>
         <w:t>-</w:t>
       </w:r>
-      <w:r>
-        <w:rPr>
-          <w:b w:val="0"/>
-          <w:bCs w:val="0"/>
-          <w:sz w:val="24"/>
-          <w:szCs w:val="24"/>
-        </w:rPr>
-        <w:t>Visualize the distribution of daily returns across all stocks using a histogram plot</w:t>
-      </w:r>
-    </w:p>
-    <w:p>
-      <w:pPr>
-        <w:pStyle w:val="Heading3"/>
-        <w:shd w:val="clear" w:color="auto" w:fill="FFFFFF"/>
-        <w:rPr>
-          <w:b w:val="0"/>
-          <w:bCs w:val="0"/>
-          <w:sz w:val="24"/>
-          <w:szCs w:val="24"/>
-        </w:rPr>
-      </w:pPr>
-      <w:r>
-        <w:rPr>
-          <w:b w:val="0"/>
-          <w:bCs w:val="0"/>
-          <w:sz w:val="24"/>
-          <w:szCs w:val="24"/>
-        </w:rPr>
-        <w:t>Hint: To make the plot easier to read, set the alpha arguement to 0.5</w:t>
-      </w:r>
-    </w:p>
-    <w:p>
-      <w:pPr>
-        <w:pStyle w:val="Heading3"/>
-        <w:shd w:val="clear" w:color="auto" w:fill="FFFFFF"/>
-        <w:rPr>
-          <w:b w:val="0"/>
-          <w:bCs w:val="0"/>
-          <w:sz w:val="24"/>
-          <w:szCs w:val="24"/>
-        </w:rPr>
-      </w:pPr>
-      <w:r>
-        <w:rPr>
-          <w:b w:val="0"/>
-          <w:bCs w:val="0"/>
-          <w:sz w:val="24"/>
-          <w:szCs w:val="24"/>
-        </w:rPr>
-        <w:t>df_daily_returns.plot.hist(alpha=0.5)</w:t>
-      </w:r>
-    </w:p>
-    <w:p>
-      <w:pPr>
-        <w:pStyle w:val="Heading3"/>
-        <w:shd w:val="clear" w:color="auto" w:fill="FFFFFF"/>
-        <w:rPr>
-          <w:b w:val="0"/>
-          <w:bCs w:val="0"/>
-          <w:sz w:val="24"/>
-          <w:szCs w:val="24"/>
-        </w:rPr>
-      </w:pPr>
-      <w:r>
-        <w:rPr>
-          <w:b w:val="0"/>
-          <w:bCs w:val="0"/>
-          <w:sz w:val="24"/>
-          <w:szCs w:val="24"/>
-        </w:rPr>
-        <w:t>Visualize the distribution of daily returns across all stocks using a density plot</w:t>
-      </w:r>
-    </w:p>
-    <w:p>
-      <w:pPr>
-        <w:pStyle w:val="Heading3"/>
-        <w:shd w:val="clear" w:color="auto" w:fill="FFFFFF"/>
-        <w:rPr>
-          <w:b w:val="0"/>
-          <w:bCs w:val="0"/>
-          <w:sz w:val="24"/>
-          <w:szCs w:val="24"/>
-        </w:rPr>
-      </w:pPr>
-      <w:r>
-        <w:rPr>
-          <w:b w:val="0"/>
-          <w:bCs w:val="0"/>
-          <w:sz w:val="24"/>
-          <w:szCs w:val="24"/>
-        </w:rPr>
-        <w:t>df_daily_returns.plot.density()</w:t>
-      </w:r>
-    </w:p>
-    <w:p>
-      <w:pPr>
-        <w:pStyle w:val="Heading3"/>
-        <w:shd w:val="clear" w:color="auto" w:fill="FFFFFF"/>
-        <w:rPr>
-          <w:b w:val="0"/>
-          <w:bCs w:val="0"/>
-          <w:sz w:val="24"/>
-          <w:szCs w:val="24"/>
-        </w:rPr>
-      </w:pPr>
-      <w:r>
-        <w:rPr>
-          <w:b w:val="0"/>
-          <w:bCs w:val="0"/>
-          <w:sz w:val="24"/>
-          <w:szCs w:val="24"/>
-        </w:rPr>
-        <w:t xml:space="preserve">- Calculate </w:t>
-      </w:r>
-      <w:r>
-        <w:rPr>
-          <w:b w:val="0"/>
-          <w:bCs w:val="0"/>
-          <w:sz w:val="24"/>
-          <w:szCs w:val="24"/>
-        </w:rPr>
-        <w:t>volatility = daily_returns.std() * np.sqrt(252)</w:t>
-      </w:r>
-    </w:p>
-    <w:p>
-      <w:pPr>
-        <w:pStyle w:val="Heading3"/>
-        <w:shd w:val="clear" w:color="auto" w:fill="FFFFFF"/>
-        <w:rPr>
-          <w:b w:val="0"/>
-          <w:bCs w:val="0"/>
-          <w:sz w:val="24"/>
-          <w:szCs w:val="24"/>
-        </w:rPr>
-      </w:pPr>
-      <w:r>
-        <w:rPr>
-          <w:b w:val="0"/>
-          <w:bCs w:val="0"/>
-          <w:sz w:val="24"/>
-          <w:szCs w:val="24"/>
-        </w:rPr>
-        <w:t>volatility.sort_values(inplace=True)</w:t>
-      </w:r>
-    </w:p>
-    <w:p>
-      <w:pPr>
-        <w:pStyle w:val="Heading3"/>
-        <w:shd w:val="clear" w:color="auto" w:fill="FFFFFF"/>
-        <w:rPr>
-          <w:b w:val="0"/>
-          <w:bCs w:val="0"/>
-          <w:sz w:val="24"/>
-          <w:szCs w:val="24"/>
-        </w:rPr>
-      </w:pPr>
-      <w:r>
-        <w:rPr>
-          <w:b w:val="0"/>
-          <w:bCs w:val="0"/>
-          <w:sz w:val="24"/>
-          <w:szCs w:val="24"/>
-        </w:rPr>
-        <w:t xml:space="preserve">-Calculate cumulative returns. </w:t>
-      </w:r>
-      <w:r>
-        <w:rPr>
-          <w:b w:val="0"/>
-          <w:bCs w:val="0"/>
-          <w:sz w:val="24"/>
-          <w:szCs w:val="24"/>
-        </w:rPr>
-        <w:t>cumulative_returns = (1 + daily_returns).cumprod()</w:t>
-      </w:r>
-    </w:p>
-    <w:p>
-      <w:pPr>
-        <w:pStyle w:val="Heading3"/>
-        <w:shd w:val="clear" w:color="auto" w:fill="FFFFFF"/>
-        <w:rPr>
-          <w:b w:val="0"/>
-          <w:bCs w:val="0"/>
-          <w:sz w:val="24"/>
-          <w:szCs w:val="24"/>
-        </w:rPr>
-      </w:pPr>
-      <w:r>
-        <w:rPr>
-          <w:b w:val="0"/>
-          <w:bCs w:val="0"/>
-          <w:sz w:val="24"/>
-          <w:szCs w:val="24"/>
-        </w:rPr>
-        <w:t>-plot cumulative returns</w:t>
-      </w:r>
-    </w:p>
-    <w:p>
-      <w:pPr>
-        <w:pStyle w:val="Heading3"/>
-        <w:shd w:val="clear" w:color="auto" w:fill="FFFFFF"/>
-        <w:rPr>
-          <w:b w:val="0"/>
-          <w:bCs w:val="0"/>
-          <w:sz w:val="24"/>
-          <w:szCs w:val="24"/>
-        </w:rPr>
-      </w:pPr>
-      <w:r>
-        <w:rPr>
-          <w:b w:val="0"/>
-          <w:bCs w:val="0"/>
-          <w:sz w:val="24"/>
-          <w:szCs w:val="24"/>
-        </w:rPr>
-        <w:t>-</w:t>
-      </w:r>
-      <w:r>
-        <w:rPr>
-          <w:b w:val="0"/>
-          <w:bCs w:val="0"/>
-          <w:sz w:val="24"/>
-          <w:szCs w:val="24"/>
-        </w:rPr>
-        <w:t>Calcualte standard deviation using </w:t>
+      <w:proofErr w:type="spellStart"/>
+      <w:r>
+        <w:rPr>
+          <w:b w:val="0"/>
+          <w:bCs w:val="0"/>
+          <w:sz w:val="24"/>
+          <w:szCs w:val="24"/>
+        </w:rPr>
+        <w:t>Calcualte</w:t>
+      </w:r>
+      <w:proofErr w:type="spellEnd"/>
+      <w:r>
+        <w:rPr>
+          <w:b w:val="0"/>
+          <w:bCs w:val="0"/>
+          <w:sz w:val="24"/>
+          <w:szCs w:val="24"/>
+        </w:rPr>
+        <w:t xml:space="preserve"> standard deviation using </w:t>
       </w:r>
       <w:r>
         <w:rPr>
@@ -1606,25 +2162,16 @@
           <w:sz w:val="24"/>
           <w:szCs w:val="24"/>
         </w:rPr>
-        <w:t> function</w:t>
-      </w:r>
-      <w:r>
-        <w:rPr>
-          <w:b w:val="0"/>
-          <w:bCs w:val="0"/>
-          <w:sz w:val="24"/>
-          <w:szCs w:val="24"/>
-        </w:rPr>
-        <w:t xml:space="preserve">. </w:t>
-      </w:r>
-      <w:r>
-        <w:rPr>
-          <w:b w:val="0"/>
-          <w:bCs w:val="0"/>
-          <w:sz w:val="24"/>
-          <w:szCs w:val="24"/>
-        </w:rPr>
-        <w:t>Sort standard deviation in desc order</w:t>
+        <w:t> function. Sort standard deviation in desc order.</w:t>
+      </w:r>
+      <w:r>
+        <w:rPr>
+          <w:b w:val="0"/>
+          <w:bCs w:val="0"/>
+          <w:sz w:val="24"/>
+          <w:szCs w:val="24"/>
+        </w:rPr>
+        <w:t xml:space="preserve"> Plot standard deviation</w:t>
       </w:r>
       <w:r>
         <w:rPr>
@@ -1642,16 +2189,78 @@
           <w:sz w:val="24"/>
           <w:szCs w:val="24"/>
         </w:rPr>
-        <w:t xml:space="preserve"> Plot standard deviation</w:t>
-      </w:r>
-      <w:r>
-        <w:rPr>
-          <w:b w:val="0"/>
-          <w:bCs w:val="0"/>
-          <w:sz w:val="24"/>
-          <w:szCs w:val="24"/>
-        </w:rPr>
-        <w:t>.</w:t>
+        <w:t xml:space="preserve"> Calculate the annualized standard deviation</w:t>
+      </w:r>
+      <w:r>
+        <w:rPr>
+          <w:b w:val="0"/>
+          <w:bCs w:val="0"/>
+          <w:sz w:val="24"/>
+          <w:szCs w:val="24"/>
+        </w:rPr>
+        <w:t>. Plot annualized standard deviation</w:t>
+      </w:r>
+    </w:p>
+    <w:p>
+      <w:pPr>
+        <w:pStyle w:val="Heading3"/>
+        <w:shd w:val="clear" w:color="auto" w:fill="FFFFFF"/>
+        <w:rPr>
+          <w:b w:val="0"/>
+          <w:bCs w:val="0"/>
+          <w:sz w:val="24"/>
+          <w:szCs w:val="24"/>
+        </w:rPr>
+      </w:pPr>
+      <w:r>
+        <w:rPr>
+          <w:b w:val="0"/>
+          <w:bCs w:val="0"/>
+          <w:sz w:val="24"/>
+          <w:szCs w:val="24"/>
+        </w:rPr>
+        <w:t>-Plot standard deviation for the 5 different categories to determine which has the most risk</w:t>
+      </w:r>
+    </w:p>
+    <w:p>
+      <w:pPr>
+        <w:pStyle w:val="Heading3"/>
+        <w:shd w:val="clear" w:color="auto" w:fill="FFFFFF"/>
+        <w:rPr>
+          <w:b w:val="0"/>
+          <w:bCs w:val="0"/>
+          <w:sz w:val="24"/>
+          <w:szCs w:val="24"/>
+        </w:rPr>
+      </w:pPr>
+      <w:r>
+        <w:rPr>
+          <w:b w:val="0"/>
+          <w:bCs w:val="0"/>
+          <w:sz w:val="24"/>
+          <w:szCs w:val="24"/>
+        </w:rPr>
+        <w:t>-</w:t>
+      </w:r>
+      <w:proofErr w:type="spellStart"/>
+      <w:r>
+        <w:rPr>
+          <w:b w:val="0"/>
+          <w:bCs w:val="0"/>
+          <w:sz w:val="24"/>
+          <w:szCs w:val="24"/>
+        </w:rPr>
+        <w:t>Caculate</w:t>
+      </w:r>
+      <w:proofErr w:type="spellEnd"/>
+      <w:r>
+        <w:rPr>
+          <w:b w:val="0"/>
+          <w:bCs w:val="0"/>
+          <w:sz w:val="24"/>
+          <w:szCs w:val="24"/>
+        </w:rPr>
+        <w:t xml:space="preserve"> and plot</w:t>
       </w:r>
       <w:r>
         <w:rPr>
@@ -1662,128 +2271,25 @@
         </w:rPr>
         <w:t xml:space="preserve"> </w:t>
       </w:r>
-      <w:r>
-        <w:rPr>
-          <w:b w:val="0"/>
-          <w:bCs w:val="0"/>
-          <w:sz w:val="24"/>
-          <w:szCs w:val="24"/>
-        </w:rPr>
-        <w:t>Calculate the annualized standard deviation</w:t>
-      </w:r>
-      <w:r>
-        <w:rPr>
-          <w:b w:val="0"/>
-          <w:bCs w:val="0"/>
-          <w:sz w:val="24"/>
-          <w:szCs w:val="24"/>
-        </w:rPr>
-        <w:t>. Plot annualized standard deviation</w:t>
-      </w:r>
-    </w:p>
-    <w:p>
-      <w:pPr>
-        <w:pStyle w:val="Heading3"/>
-        <w:shd w:val="clear" w:color="auto" w:fill="FFFFFF"/>
-        <w:rPr>
-          <w:b w:val="0"/>
-          <w:bCs w:val="0"/>
-          <w:sz w:val="24"/>
-          <w:szCs w:val="24"/>
-        </w:rPr>
-      </w:pPr>
-      <w:r>
-        <w:rPr>
-          <w:b w:val="0"/>
-          <w:bCs w:val="0"/>
-          <w:sz w:val="24"/>
-          <w:szCs w:val="24"/>
-        </w:rPr>
-        <w:t>-</w:t>
-      </w:r>
-      <w:r>
-        <w:rPr>
-          <w:b w:val="0"/>
-          <w:bCs w:val="0"/>
-          <w:sz w:val="24"/>
-          <w:szCs w:val="24"/>
-        </w:rPr>
-        <w:t xml:space="preserve">Plot standard deviation for </w:t>
-      </w:r>
-      <w:r>
-        <w:rPr>
-          <w:b w:val="0"/>
-          <w:bCs w:val="0"/>
-          <w:sz w:val="24"/>
-          <w:szCs w:val="24"/>
-        </w:rPr>
-        <w:t>the 5</w:t>
-      </w:r>
-      <w:r>
-        <w:rPr>
-          <w:b w:val="0"/>
-          <w:bCs w:val="0"/>
-          <w:sz w:val="24"/>
-          <w:szCs w:val="24"/>
-        </w:rPr>
-        <w:t xml:space="preserve"> different </w:t>
-      </w:r>
-      <w:r>
-        <w:rPr>
-          <w:b w:val="0"/>
-          <w:bCs w:val="0"/>
-          <w:sz w:val="24"/>
-          <w:szCs w:val="24"/>
-        </w:rPr>
-        <w:t>categories</w:t>
-      </w:r>
-      <w:r>
-        <w:rPr>
-          <w:b w:val="0"/>
-          <w:bCs w:val="0"/>
-          <w:sz w:val="24"/>
-          <w:szCs w:val="24"/>
-        </w:rPr>
-        <w:t xml:space="preserve"> to determine which has the most risk</w:t>
-      </w:r>
-    </w:p>
-    <w:p>
-      <w:pPr>
-        <w:pStyle w:val="Heading3"/>
-        <w:shd w:val="clear" w:color="auto" w:fill="FFFFFF"/>
-        <w:rPr>
-          <w:b w:val="0"/>
-          <w:bCs w:val="0"/>
-          <w:sz w:val="24"/>
-          <w:szCs w:val="24"/>
-        </w:rPr>
-      </w:pPr>
-      <w:r>
-        <w:rPr>
-          <w:b w:val="0"/>
-          <w:bCs w:val="0"/>
-          <w:sz w:val="24"/>
-          <w:szCs w:val="24"/>
-        </w:rPr>
-        <w:t>-Caculate</w:t>
-      </w:r>
-      <w:r>
-        <w:rPr>
-          <w:b w:val="0"/>
-          <w:bCs w:val="0"/>
-          <w:sz w:val="24"/>
-          <w:szCs w:val="24"/>
-        </w:rPr>
-        <w:t xml:space="preserve"> and plot</w:t>
-      </w:r>
-      <w:r>
-        <w:rPr>
-          <w:b w:val="0"/>
-          <w:bCs w:val="0"/>
-          <w:sz w:val="24"/>
-          <w:szCs w:val="24"/>
-        </w:rPr>
-        <w:t xml:space="preserve"> sharpe ratios</w:t>
+      <w:proofErr w:type="spellStart"/>
+      <w:r>
+        <w:rPr>
+          <w:b w:val="0"/>
+          <w:bCs w:val="0"/>
+          <w:sz w:val="24"/>
+          <w:szCs w:val="24"/>
+        </w:rPr>
+        <w:t>sharpe</w:t>
+      </w:r>
+      <w:proofErr w:type="spellEnd"/>
+      <w:r>
+        <w:rPr>
+          <w:b w:val="0"/>
+          <w:bCs w:val="0"/>
+          <w:sz w:val="24"/>
+          <w:szCs w:val="24"/>
+        </w:rPr>
+        <w:t xml:space="preserve"> ratios</w:t>
       </w:r>
       <w:r>
         <w:rPr>
@@ -1852,25 +2358,27 @@
           <w:sz w:val="24"/>
           <w:szCs w:val="24"/>
         </w:rPr>
-        <w:t>-</w:t>
-      </w:r>
-      <w:r>
-        <w:rPr>
-          <w:b w:val="0"/>
-          <w:bCs w:val="0"/>
-          <w:sz w:val="24"/>
-          <w:szCs w:val="24"/>
-        </w:rPr>
-        <w:t>Rolling 7-Day Mean &amp; Standard Deviation of  Closing Prices</w:t>
-      </w:r>
-      <w:r>
-        <w:rPr>
-          <w:b w:val="0"/>
-          <w:bCs w:val="0"/>
-          <w:sz w:val="24"/>
-          <w:szCs w:val="24"/>
-        </w:rPr>
-        <w:t xml:space="preserve">. 30 day. </w:t>
+        <w:t xml:space="preserve">-Rolling 7-Day Mean &amp; Standard Deviation </w:t>
+      </w:r>
+      <w:proofErr w:type="gramStart"/>
+      <w:r>
+        <w:rPr>
+          <w:b w:val="0"/>
+          <w:bCs w:val="0"/>
+          <w:sz w:val="24"/>
+          <w:szCs w:val="24"/>
+        </w:rPr>
+        <w:t>of  Closing</w:t>
+      </w:r>
+      <w:proofErr w:type="gramEnd"/>
+      <w:r>
+        <w:rPr>
+          <w:b w:val="0"/>
+          <w:bCs w:val="0"/>
+          <w:sz w:val="24"/>
+          <w:szCs w:val="24"/>
+        </w:rPr>
+        <w:t xml:space="preserve"> Prices. 30 day. </w:t>
       </w:r>
       <w:r>
         <w:rPr>
@@ -1900,34 +2408,7 @@
           <w:sz w:val="24"/>
           <w:szCs w:val="24"/>
         </w:rPr>
-        <w:t>-</w:t>
-      </w:r>
-      <w:r>
-        <w:rPr>
-          <w:b w:val="0"/>
-          <w:bCs w:val="0"/>
-          <w:sz w:val="24"/>
-          <w:szCs w:val="24"/>
-        </w:rPr>
-        <w:t xml:space="preserve">Calculate Covariance of </w:t>
-      </w:r>
-      <w:r>
-        <w:rPr>
-          <w:b w:val="0"/>
-          <w:bCs w:val="0"/>
-          <w:sz w:val="24"/>
-          <w:szCs w:val="24"/>
-        </w:rPr>
-        <w:t>Portfolio</w:t>
-      </w:r>
-      <w:r>
-        <w:rPr>
-          <w:b w:val="0"/>
-          <w:bCs w:val="0"/>
-          <w:sz w:val="24"/>
-          <w:szCs w:val="24"/>
-        </w:rPr>
-        <w:t xml:space="preserve"> Returns vs. S&amp;P 500 Returns</w:t>
+        <w:t>-Calculate Covariance of Portfolio Returns vs. S&amp;P 500 Returns</w:t>
       </w:r>
     </w:p>
     <w:p>
@@ -1979,55 +2460,28 @@
           <w:sz w:val="24"/>
           <w:szCs w:val="24"/>
         </w:rPr>
-        <w:t>-</w:t>
-      </w:r>
-      <w:r>
-        <w:rPr>
-          <w:b w:val="0"/>
-          <w:bCs w:val="0"/>
-          <w:sz w:val="24"/>
-          <w:szCs w:val="24"/>
-        </w:rPr>
-        <w:t xml:space="preserve">Calculate Beta Values of </w:t>
-      </w:r>
-      <w:r>
-        <w:rPr>
-          <w:b w:val="0"/>
-          <w:bCs w:val="0"/>
-          <w:sz w:val="24"/>
-          <w:szCs w:val="24"/>
-        </w:rPr>
-        <w:t>Portfolio</w:t>
-      </w:r>
-    </w:p>
-    <w:p>
-      <w:pPr>
-        <w:pStyle w:val="Heading3"/>
-        <w:shd w:val="clear" w:color="auto" w:fill="FFFFFF"/>
-        <w:rPr>
-          <w:b w:val="0"/>
-          <w:bCs w:val="0"/>
-          <w:sz w:val="24"/>
-          <w:szCs w:val="24"/>
-        </w:rPr>
-      </w:pPr>
-      <w:r>
-        <w:rPr>
-          <w:b w:val="0"/>
-          <w:bCs w:val="0"/>
-          <w:sz w:val="24"/>
-          <w:szCs w:val="24"/>
-        </w:rPr>
-        <w:t>-</w:t>
-      </w:r>
-      <w:r>
-        <w:rPr>
-          <w:b w:val="0"/>
-          <w:bCs w:val="0"/>
-          <w:sz w:val="24"/>
-          <w:szCs w:val="24"/>
-        </w:rPr>
-        <w:t>Calculate</w:t>
+        <w:t>-Calculate Beta Values of Portfolio</w:t>
+      </w:r>
+    </w:p>
+    <w:p>
+      <w:pPr>
+        <w:pStyle w:val="Heading3"/>
+        <w:shd w:val="clear" w:color="auto" w:fill="FFFFFF"/>
+        <w:rPr>
+          <w:b w:val="0"/>
+          <w:bCs w:val="0"/>
+          <w:sz w:val="24"/>
+          <w:szCs w:val="24"/>
+        </w:rPr>
+      </w:pPr>
+      <w:r>
+        <w:rPr>
+          <w:b w:val="0"/>
+          <w:bCs w:val="0"/>
+          <w:sz w:val="24"/>
+          <w:szCs w:val="24"/>
+        </w:rPr>
+        <w:t>-Calculate</w:t>
       </w:r>
       <w:r>
         <w:rPr>
@@ -2045,34 +2499,7 @@
           <w:sz w:val="24"/>
           <w:szCs w:val="24"/>
         </w:rPr>
-        <w:t xml:space="preserve"> 30-Day Rolling Betas of </w:t>
-      </w:r>
-      <w:r>
-        <w:rPr>
-          <w:b w:val="0"/>
-          <w:bCs w:val="0"/>
-          <w:sz w:val="24"/>
-          <w:szCs w:val="24"/>
-        </w:rPr>
-        <w:t xml:space="preserve">Portfolio </w:t>
-      </w:r>
-      <w:r>
-        <w:rPr>
-          <w:b w:val="0"/>
-          <w:bCs w:val="0"/>
-          <w:sz w:val="24"/>
-          <w:szCs w:val="24"/>
-        </w:rPr>
-        <w:t>Returns vs. S&amp;P 500 Returns</w:t>
-      </w:r>
-      <w:r>
-        <w:rPr>
-          <w:b w:val="0"/>
-          <w:bCs w:val="0"/>
-          <w:sz w:val="24"/>
-          <w:szCs w:val="24"/>
-        </w:rPr>
-        <w:t>. 50 day. 180 day.</w:t>
+        <w:t xml:space="preserve"> 30-Day Rolling Betas of Portfolio Returns vs. S&amp;P 500 Returns. 50 day. 180 day.</w:t>
       </w:r>
     </w:p>
     <w:p>
@@ -2102,52 +2529,36 @@
           <w:sz w:val="24"/>
           <w:szCs w:val="24"/>
         </w:rPr>
-        <w:t xml:space="preserve">. </w:t>
-      </w:r>
-      <w:r>
-        <w:rPr>
-          <w:b w:val="0"/>
-          <w:bCs w:val="0"/>
-          <w:sz w:val="24"/>
-          <w:szCs w:val="24"/>
-        </w:rPr>
-        <w:t>Create a DataFrame with the current value of shares</w:t>
-      </w:r>
-      <w:r>
-        <w:rPr>
-          <w:b w:val="0"/>
-          <w:bCs w:val="0"/>
-          <w:sz w:val="24"/>
-          <w:szCs w:val="24"/>
-        </w:rPr>
-        <w:t xml:space="preserve">. </w:t>
-      </w:r>
-      <w:r>
-        <w:rPr>
-          <w:b w:val="0"/>
-          <w:bCs w:val="0"/>
-          <w:sz w:val="24"/>
-          <w:szCs w:val="24"/>
-        </w:rPr>
-        <w:t># Create a pie chart to show the proportion of stocks in the portfolio</w:t>
-      </w:r>
-      <w:r>
-        <w:rPr>
-          <w:b w:val="0"/>
-          <w:bCs w:val="0"/>
-          <w:sz w:val="24"/>
-          <w:szCs w:val="24"/>
-        </w:rPr>
-        <w:t xml:space="preserve">. </w:t>
-      </w:r>
-      <w:r>
-        <w:rPr>
-          <w:b w:val="0"/>
-          <w:bCs w:val="0"/>
-          <w:sz w:val="24"/>
-          <w:szCs w:val="24"/>
-        </w:rPr>
-        <w:t># Create a bar plot to show the value of shares</w:t>
+        <w:t xml:space="preserve">. Create a </w:t>
+      </w:r>
+      <w:proofErr w:type="spellStart"/>
+      <w:r>
+        <w:rPr>
+          <w:b w:val="0"/>
+          <w:bCs w:val="0"/>
+          <w:sz w:val="24"/>
+          <w:szCs w:val="24"/>
+        </w:rPr>
+        <w:t>DataFrame</w:t>
+      </w:r>
+      <w:proofErr w:type="spellEnd"/>
+      <w:r>
+        <w:rPr>
+          <w:b w:val="0"/>
+          <w:bCs w:val="0"/>
+          <w:sz w:val="24"/>
+          <w:szCs w:val="24"/>
+        </w:rPr>
+        <w:t xml:space="preserve"> with the current value of shares. # Create a pie chart to show the proportion of stocks in the portfolio</w:t>
+      </w:r>
+      <w:r>
+        <w:rPr>
+          <w:b w:val="0"/>
+          <w:bCs w:val="0"/>
+          <w:sz w:val="24"/>
+          <w:szCs w:val="24"/>
+        </w:rPr>
+        <w:t>. # Create a bar plot to show the value of shares</w:t>
       </w:r>
     </w:p>
     <w:p>
@@ -2240,16 +2651,27 @@
           <w:sz w:val="24"/>
           <w:szCs w:val="24"/>
         </w:rPr>
-        <w:t>-</w:t>
-      </w:r>
-      <w:r>
-        <w:rPr>
-          <w:b w:val="0"/>
-          <w:bCs w:val="0"/>
-          <w:sz w:val="24"/>
-          <w:szCs w:val="24"/>
-        </w:rPr>
-        <w:t>Simulate five year portfolio growth using Monte Carlo simulation</w:t>
+        <w:t xml:space="preserve">-Simulate </w:t>
+      </w:r>
+      <w:proofErr w:type="gramStart"/>
+      <w:r>
+        <w:rPr>
+          <w:b w:val="0"/>
+          <w:bCs w:val="0"/>
+          <w:sz w:val="24"/>
+          <w:szCs w:val="24"/>
+        </w:rPr>
+        <w:t>five year</w:t>
+      </w:r>
+      <w:proofErr w:type="gramEnd"/>
+      <w:r>
+        <w:rPr>
+          <w:b w:val="0"/>
+          <w:bCs w:val="0"/>
+          <w:sz w:val="24"/>
+          <w:szCs w:val="24"/>
+        </w:rPr>
+        <w:t xml:space="preserve"> portfolio growth using Monte Carlo simulation</w:t>
       </w:r>
     </w:p>
     <w:p>
@@ -2277,13 +2699,59 @@
           <w:szCs w:val="24"/>
         </w:rPr>
       </w:pPr>
-      <w:r>
-        <w:rPr>
-          <w:rFonts w:ascii="Times New Roman" w:hAnsi="Times New Roman" w:cs="Times New Roman"/>
-          <w:sz w:val="24"/>
-          <w:szCs w:val="24"/>
-        </w:rPr>
-        <w:t>line_plot = MC_fiveyear.plot_simulation()</w:t>
+      <w:proofErr w:type="spellStart"/>
+      <w:r>
+        <w:rPr>
+          <w:rFonts w:ascii="Times New Roman" w:hAnsi="Times New Roman" w:cs="Times New Roman"/>
+          <w:sz w:val="24"/>
+          <w:szCs w:val="24"/>
+        </w:rPr>
+        <w:t>line_plot</w:t>
+      </w:r>
+      <w:proofErr w:type="spellEnd"/>
+      <w:r>
+        <w:rPr>
+          <w:rFonts w:ascii="Times New Roman" w:hAnsi="Times New Roman" w:cs="Times New Roman"/>
+          <w:sz w:val="24"/>
+          <w:szCs w:val="24"/>
+        </w:rPr>
+        <w:t xml:space="preserve"> = </w:t>
+      </w:r>
+      <w:proofErr w:type="spellStart"/>
+      <w:r>
+        <w:rPr>
+          <w:rFonts w:ascii="Times New Roman" w:hAnsi="Times New Roman" w:cs="Times New Roman"/>
+          <w:sz w:val="24"/>
+          <w:szCs w:val="24"/>
+        </w:rPr>
+        <w:t>MC_</w:t>
+      </w:r>
+      <w:proofErr w:type="gramStart"/>
+      <w:r>
+        <w:rPr>
+          <w:rFonts w:ascii="Times New Roman" w:hAnsi="Times New Roman" w:cs="Times New Roman"/>
+          <w:sz w:val="24"/>
+          <w:szCs w:val="24"/>
+        </w:rPr>
+        <w:t>fiveyear.plot</w:t>
+      </w:r>
+      <w:proofErr w:type="gramEnd"/>
+      <w:r>
+        <w:rPr>
+          <w:rFonts w:ascii="Times New Roman" w:hAnsi="Times New Roman" w:cs="Times New Roman"/>
+          <w:sz w:val="24"/>
+          <w:szCs w:val="24"/>
+        </w:rPr>
+        <w:t>_simulation</w:t>
+      </w:r>
+      <w:proofErr w:type="spellEnd"/>
+      <w:r>
+        <w:rPr>
+          <w:rFonts w:ascii="Times New Roman" w:hAnsi="Times New Roman" w:cs="Times New Roman"/>
+          <w:sz w:val="24"/>
+          <w:szCs w:val="24"/>
+        </w:rPr>
+        <w:t>()</w:t>
       </w:r>
     </w:p>
     <w:p>
@@ -2311,13 +2779,77 @@
           <w:szCs w:val="24"/>
         </w:rPr>
       </w:pPr>
-      <w:r>
-        <w:rPr>
-          <w:rFonts w:ascii="Times New Roman" w:hAnsi="Times New Roman" w:cs="Times New Roman"/>
-          <w:sz w:val="24"/>
-          <w:szCs w:val="24"/>
-        </w:rPr>
-        <w:t>line_plot.get_figure().savefig("MC_fiveyear_sim_plot.png", bbox_inches="tight")</w:t>
+      <w:proofErr w:type="spellStart"/>
+      <w:r>
+        <w:rPr>
+          <w:rFonts w:ascii="Times New Roman" w:hAnsi="Times New Roman" w:cs="Times New Roman"/>
+          <w:sz w:val="24"/>
+          <w:szCs w:val="24"/>
+        </w:rPr>
+        <w:t>line_plot.get_</w:t>
+      </w:r>
+      <w:proofErr w:type="gramStart"/>
+      <w:r>
+        <w:rPr>
+          <w:rFonts w:ascii="Times New Roman" w:hAnsi="Times New Roman" w:cs="Times New Roman"/>
+          <w:sz w:val="24"/>
+          <w:szCs w:val="24"/>
+        </w:rPr>
+        <w:t>figure</w:t>
+      </w:r>
+      <w:proofErr w:type="spellEnd"/>
+      <w:r>
+        <w:rPr>
+          <w:rFonts w:ascii="Times New Roman" w:hAnsi="Times New Roman" w:cs="Times New Roman"/>
+          <w:sz w:val="24"/>
+          <w:szCs w:val="24"/>
+        </w:rPr>
+        <w:t>(</w:t>
+      </w:r>
+      <w:proofErr w:type="gramEnd"/>
+      <w:r>
+        <w:rPr>
+          <w:rFonts w:ascii="Times New Roman" w:hAnsi="Times New Roman" w:cs="Times New Roman"/>
+          <w:sz w:val="24"/>
+          <w:szCs w:val="24"/>
+        </w:rPr>
+        <w:t>).</w:t>
+      </w:r>
+      <w:proofErr w:type="spellStart"/>
+      <w:r>
+        <w:rPr>
+          <w:rFonts w:ascii="Times New Roman" w:hAnsi="Times New Roman" w:cs="Times New Roman"/>
+          <w:sz w:val="24"/>
+          <w:szCs w:val="24"/>
+        </w:rPr>
+        <w:t>savefig</w:t>
+      </w:r>
+      <w:proofErr w:type="spellEnd"/>
+      <w:r>
+        <w:rPr>
+          <w:rFonts w:ascii="Times New Roman" w:hAnsi="Times New Roman" w:cs="Times New Roman"/>
+          <w:sz w:val="24"/>
+          <w:szCs w:val="24"/>
+        </w:rPr>
+        <w:t xml:space="preserve">("MC_fiveyear_sim_plot.png", </w:t>
+      </w:r>
+      <w:proofErr w:type="spellStart"/>
+      <w:r>
+        <w:rPr>
+          <w:rFonts w:ascii="Times New Roman" w:hAnsi="Times New Roman" w:cs="Times New Roman"/>
+          <w:sz w:val="24"/>
+          <w:szCs w:val="24"/>
+        </w:rPr>
+        <w:t>bbox_inches</w:t>
+      </w:r>
+      <w:proofErr w:type="spellEnd"/>
+      <w:r>
+        <w:rPr>
+          <w:rFonts w:ascii="Times New Roman" w:hAnsi="Times New Roman" w:cs="Times New Roman"/>
+          <w:sz w:val="24"/>
+          <w:szCs w:val="24"/>
+        </w:rPr>
+        <w:t>="tight")</w:t>
       </w:r>
     </w:p>
     <w:p>
@@ -2327,10 +2859,7 @@
         <w:spacing w:after="120"/>
       </w:pPr>
       <w:r>
-        <w:t>-</w:t>
-      </w:r>
-      <w:r>
-        <w:t>Plot probability distribution and confidence intervals</w:t>
+        <w:t>-Plot probability distribution and confidence intervals</w:t>
       </w:r>
     </w:p>
     <w:p>
@@ -2339,8 +2868,29 @@
         <w:shd w:val="clear" w:color="auto" w:fill="FFFFFF"/>
         <w:spacing w:after="120"/>
       </w:pPr>
-      <w:r>
-        <w:t>dist_plot = MC_fiveyear.plot_distribution()</w:t>
+      <w:proofErr w:type="spellStart"/>
+      <w:r>
+        <w:t>dist_plot</w:t>
+      </w:r>
+      <w:proofErr w:type="spellEnd"/>
+      <w:r>
+        <w:t xml:space="preserve"> = </w:t>
+      </w:r>
+      <w:proofErr w:type="spellStart"/>
+      <w:r>
+        <w:t>MC_</w:t>
+      </w:r>
+      <w:proofErr w:type="gramStart"/>
+      <w:r>
+        <w:t>fiveyear.plot</w:t>
+      </w:r>
+      <w:proofErr w:type="gramEnd"/>
+      <w:r>
+        <w:t>_distribution</w:t>
+      </w:r>
+      <w:proofErr w:type="spellEnd"/>
+      <w:r>
+        <w:t>()</w:t>
       </w:r>
     </w:p>
     <w:p>
@@ -2360,7 +2910,15 @@
         <w:spacing w:before="0" w:beforeAutospacing="0" w:after="120" w:afterAutospacing="0"/>
       </w:pPr>
       <w:r>
-        <w:t>dist_plot.get_figure().savefig('MC_fiveyear_dist_plot.png',bbox_inches='tight')</w:t>
+        <w:t>dist_plot.get_figure(</w:t>
+      </w:r>
+      <w:proofErr w:type="gramStart"/>
+      <w:r>
+        <w:t>).savefig</w:t>
+      </w:r>
+      <w:proofErr w:type="gramEnd"/>
+      <w:r>
+        <w:t>('MC_fiveyear_dist_plot.png',bbox_inches='tight')</w:t>
       </w:r>
     </w:p>
     <w:p>
@@ -2370,10 +2928,7 @@
         <w:spacing w:after="120"/>
       </w:pPr>
       <w:r>
-        <w:t>-</w:t>
-      </w:r>
-      <w:r>
-        <w:t># Fetch summary statistics from the Monte Carlo simulation results</w:t>
+        <w:t>-# Fetch summary statistics from the Monte Carlo simulation results</w:t>
       </w:r>
     </w:p>
     <w:p>
@@ -2382,38 +2937,70 @@
         <w:shd w:val="clear" w:color="auto" w:fill="FFFFFF"/>
         <w:spacing w:before="0" w:beforeAutospacing="0" w:after="120" w:afterAutospacing="0"/>
       </w:pPr>
-      <w:r>
-        <w:t>tbl = MC_fiveyear.summarize_cumulative_return()</w:t>
-      </w:r>
-    </w:p>
-    <w:p>
-      <w:pPr>
-        <w:pStyle w:val="Heading3"/>
-        <w:shd w:val="clear" w:color="auto" w:fill="FFFFFF"/>
-        <w:rPr>
-          <w:b w:val="0"/>
-          <w:bCs w:val="0"/>
-          <w:sz w:val="24"/>
-          <w:szCs w:val="24"/>
-        </w:rPr>
-      </w:pPr>
-      <w:r>
-        <w:rPr>
-          <w:b w:val="0"/>
-          <w:bCs w:val="0"/>
-          <w:sz w:val="24"/>
-          <w:szCs w:val="24"/>
-        </w:rPr>
-        <w:t>-</w:t>
-      </w:r>
-      <w:r>
-        <w:rPr>
-          <w:b w:val="0"/>
-          <w:bCs w:val="0"/>
-          <w:sz w:val="24"/>
-          <w:szCs w:val="24"/>
-        </w:rPr>
-        <w:t>Plot the Simulated Daily Returns Trajectory for </w:t>
+      <w:proofErr w:type="spellStart"/>
+      <w:r>
+        <w:t>tbl</w:t>
+      </w:r>
+      <w:proofErr w:type="spellEnd"/>
+      <w:r>
+        <w:t xml:space="preserve"> = </w:t>
+      </w:r>
+      <w:proofErr w:type="spellStart"/>
+      <w:r>
+        <w:t>MC_</w:t>
+      </w:r>
+      <w:proofErr w:type="gramStart"/>
+      <w:r>
+        <w:t>fiveyear.summarize</w:t>
+      </w:r>
+      <w:proofErr w:type="gramEnd"/>
+      <w:r>
+        <w:t>_cumulative_return</w:t>
+      </w:r>
+      <w:proofErr w:type="spellEnd"/>
+      <w:r>
+        <w:t>()</w:t>
+      </w:r>
+    </w:p>
+    <w:p>
+      <w:pPr>
+        <w:pStyle w:val="Heading3"/>
+        <w:shd w:val="clear" w:color="auto" w:fill="FFFFFF"/>
+        <w:rPr>
+          <w:b w:val="0"/>
+          <w:bCs w:val="0"/>
+          <w:sz w:val="24"/>
+          <w:szCs w:val="24"/>
+        </w:rPr>
+      </w:pPr>
+      <w:r>
+        <w:rPr>
+          <w:b w:val="0"/>
+          <w:bCs w:val="0"/>
+          <w:sz w:val="24"/>
+          <w:szCs w:val="24"/>
+        </w:rPr>
+        <w:t xml:space="preserve">-- Calculate and plot the Simulated Profits/Losses of each initial </w:t>
+      </w:r>
+      <w:proofErr w:type="gramStart"/>
+      <w:r>
+        <w:rPr>
+          <w:b w:val="0"/>
+          <w:bCs w:val="0"/>
+          <w:sz w:val="24"/>
+          <w:szCs w:val="24"/>
+        </w:rPr>
+        <w:t>Investment  Over</w:t>
+      </w:r>
+      <w:proofErr w:type="gramEnd"/>
+      <w:r>
+        <w:rPr>
+          <w:b w:val="0"/>
+          <w:bCs w:val="0"/>
+          <w:sz w:val="24"/>
+          <w:szCs w:val="24"/>
+        </w:rPr>
+        <w:t xml:space="preserve"> the Next </w:t>
       </w:r>
       <w:r>
         <w:rPr>
@@ -2425,52 +3012,269 @@
           <w:szCs w:val="24"/>
           <w:bdr w:val="none" w:sz="0" w:space="0" w:color="auto" w:frame="1"/>
         </w:rPr>
-        <w:t>each investment</w:t>
-      </w:r>
-      <w:r>
-        <w:rPr>
-          <w:b w:val="0"/>
-          <w:bCs w:val="0"/>
-          <w:sz w:val="24"/>
-          <w:szCs w:val="24"/>
-        </w:rPr>
-        <w:t xml:space="preserve"> over the Next Year </w:t>
-      </w:r>
-      <w:r>
-        <w:rPr>
-          <w:b w:val="0"/>
-          <w:bCs w:val="0"/>
-          <w:sz w:val="24"/>
-          <w:szCs w:val="24"/>
-        </w:rPr>
-        <w:t>five years.</w:t>
-      </w:r>
-      <w:r>
-        <w:rPr>
-          <w:b w:val="0"/>
-          <w:bCs w:val="0"/>
-          <w:sz w:val="24"/>
-          <w:szCs w:val="24"/>
-        </w:rPr>
-        <w:t xml:space="preserve"> Use the `plot` function to visually analyze the trajectory of AAPL stock daily returns on a </w:t>
-      </w:r>
-      <w:r>
-        <w:rPr>
-          <w:b w:val="0"/>
-          <w:bCs w:val="0"/>
-          <w:sz w:val="24"/>
-          <w:szCs w:val="24"/>
-        </w:rPr>
-        <w:t>5 year</w:t>
-      </w:r>
-      <w:r>
-        <w:rPr>
-          <w:b w:val="0"/>
-          <w:bCs w:val="0"/>
-          <w:sz w:val="24"/>
-          <w:szCs w:val="24"/>
-        </w:rPr>
-        <w:t xml:space="preserve"> simulation</w:t>
+        <w:t>5 years</w:t>
+      </w:r>
+      <w:r>
+        <w:rPr>
+          <w:b w:val="0"/>
+          <w:bCs w:val="0"/>
+          <w:sz w:val="24"/>
+          <w:szCs w:val="24"/>
+        </w:rPr>
+        <w:t xml:space="preserve"> </w:t>
+      </w:r>
+    </w:p>
+    <w:p>
+      <w:pPr>
+        <w:pStyle w:val="Heading3"/>
+        <w:shd w:val="clear" w:color="auto" w:fill="FFFFFF"/>
+        <w:rPr>
+          <w:b w:val="0"/>
+          <w:bCs w:val="0"/>
+          <w:sz w:val="24"/>
+          <w:szCs w:val="24"/>
+        </w:rPr>
+      </w:pPr>
+      <w:proofErr w:type="spellStart"/>
+      <w:r>
+        <w:rPr>
+          <w:b w:val="0"/>
+          <w:bCs w:val="0"/>
+          <w:sz w:val="24"/>
+          <w:szCs w:val="24"/>
+        </w:rPr>
+        <w:t>cumulative_pnl</w:t>
+      </w:r>
+      <w:proofErr w:type="spellEnd"/>
+      <w:r>
+        <w:rPr>
+          <w:b w:val="0"/>
+          <w:bCs w:val="0"/>
+          <w:sz w:val="24"/>
+          <w:szCs w:val="24"/>
+        </w:rPr>
+        <w:t xml:space="preserve"> = </w:t>
+      </w:r>
+      <w:proofErr w:type="spellStart"/>
+      <w:r>
+        <w:rPr>
+          <w:b w:val="0"/>
+          <w:bCs w:val="0"/>
+          <w:sz w:val="24"/>
+          <w:szCs w:val="24"/>
+        </w:rPr>
+        <w:t>initial_investment</w:t>
+      </w:r>
+      <w:proofErr w:type="spellEnd"/>
+      <w:r>
+        <w:rPr>
+          <w:b w:val="0"/>
+          <w:bCs w:val="0"/>
+          <w:sz w:val="24"/>
+          <w:szCs w:val="24"/>
+        </w:rPr>
+        <w:t xml:space="preserve"> * </w:t>
+      </w:r>
+      <w:proofErr w:type="spellStart"/>
+      <w:r>
+        <w:rPr>
+          <w:b w:val="0"/>
+          <w:bCs w:val="0"/>
+          <w:sz w:val="24"/>
+          <w:szCs w:val="24"/>
+        </w:rPr>
+        <w:t>df_simulated_returns</w:t>
+      </w:r>
+      <w:proofErr w:type="spellEnd"/>
+    </w:p>
+    <w:p>
+      <w:pPr>
+        <w:pStyle w:val="NormalWeb"/>
+        <w:shd w:val="clear" w:color="auto" w:fill="FFFFFF"/>
+        <w:spacing w:after="120"/>
+      </w:pPr>
+      <w:r>
+        <w:t xml:space="preserve">-Use the lower and upper `95%` confidence intervals to calculate the range of the possible outcomes of our </w:t>
+      </w:r>
+      <w:r>
+        <w:t>investments.</w:t>
+      </w:r>
+    </w:p>
+    <w:p>
+      <w:pPr>
+        <w:pStyle w:val="NormalWeb"/>
+        <w:shd w:val="clear" w:color="auto" w:fill="FFFFFF"/>
+        <w:spacing w:after="120"/>
+      </w:pPr>
+      <w:proofErr w:type="spellStart"/>
+      <w:r>
+        <w:lastRenderedPageBreak/>
+        <w:t>ci_lower</w:t>
+      </w:r>
+      <w:proofErr w:type="spellEnd"/>
+      <w:r>
+        <w:t xml:space="preserve"> = round(</w:t>
+      </w:r>
+      <w:proofErr w:type="spellStart"/>
+      <w:proofErr w:type="gramStart"/>
+      <w:r>
+        <w:t>tbl</w:t>
+      </w:r>
+      <w:proofErr w:type="spellEnd"/>
+      <w:r>
+        <w:t>[</w:t>
+      </w:r>
+      <w:proofErr w:type="gramEnd"/>
+      <w:r>
+        <w:t>8]*10000,2)</w:t>
+      </w:r>
+    </w:p>
+    <w:p>
+      <w:pPr>
+        <w:pStyle w:val="NormalWeb"/>
+        <w:shd w:val="clear" w:color="auto" w:fill="FFFFFF"/>
+        <w:spacing w:before="0" w:beforeAutospacing="0" w:after="120" w:afterAutospacing="0"/>
+      </w:pPr>
+      <w:proofErr w:type="spellStart"/>
+      <w:r>
+        <w:t>ci_upper</w:t>
+      </w:r>
+      <w:proofErr w:type="spellEnd"/>
+      <w:r>
+        <w:t xml:space="preserve"> = round(</w:t>
+      </w:r>
+      <w:proofErr w:type="spellStart"/>
+      <w:proofErr w:type="gramStart"/>
+      <w:r>
+        <w:t>tbl</w:t>
+      </w:r>
+      <w:proofErr w:type="spellEnd"/>
+      <w:r>
+        <w:t>[</w:t>
+      </w:r>
+      <w:proofErr w:type="gramEnd"/>
+      <w:r>
+        <w:t>9]*10000,2)</w:t>
+      </w:r>
+    </w:p>
+    <w:p>
+      <w:pPr>
+        <w:pStyle w:val="Heading3"/>
+        <w:shd w:val="clear" w:color="auto" w:fill="FFFFFF"/>
+        <w:rPr>
+          <w:b w:val="0"/>
+          <w:bCs w:val="0"/>
+          <w:sz w:val="24"/>
+          <w:szCs w:val="24"/>
+        </w:rPr>
+      </w:pPr>
+      <w:r>
+        <w:rPr>
+          <w:b w:val="0"/>
+          <w:bCs w:val="0"/>
+          <w:sz w:val="24"/>
+          <w:szCs w:val="24"/>
+        </w:rPr>
+        <w:t xml:space="preserve">-Simulate </w:t>
+      </w:r>
+      <w:proofErr w:type="gramStart"/>
+      <w:r>
+        <w:rPr>
+          <w:b w:val="0"/>
+          <w:bCs w:val="0"/>
+          <w:sz w:val="24"/>
+          <w:szCs w:val="24"/>
+        </w:rPr>
+        <w:t>five year</w:t>
+      </w:r>
+      <w:proofErr w:type="gramEnd"/>
+      <w:r>
+        <w:rPr>
+          <w:b w:val="0"/>
+          <w:bCs w:val="0"/>
+          <w:sz w:val="24"/>
+          <w:szCs w:val="24"/>
+        </w:rPr>
+        <w:t xml:space="preserve"> portfolio growth with </w:t>
+      </w:r>
+      <w:proofErr w:type="spellStart"/>
+      <w:r>
+        <w:rPr>
+          <w:b w:val="0"/>
+          <w:bCs w:val="0"/>
+          <w:sz w:val="24"/>
+          <w:szCs w:val="24"/>
+        </w:rPr>
+        <w:t>with</w:t>
+      </w:r>
+      <w:proofErr w:type="spellEnd"/>
+      <w:r>
+        <w:rPr>
+          <w:b w:val="0"/>
+          <w:bCs w:val="0"/>
+          <w:sz w:val="24"/>
+          <w:szCs w:val="24"/>
+        </w:rPr>
+        <w:t xml:space="preserve"> different weights</w:t>
+      </w:r>
+      <w:r>
+        <w:rPr>
+          <w:b w:val="0"/>
+          <w:bCs w:val="0"/>
+          <w:sz w:val="24"/>
+          <w:szCs w:val="24"/>
+        </w:rPr>
+        <w:t>. Plot all outcomes</w:t>
+      </w:r>
+    </w:p>
+    <w:p>
+      <w:pPr>
+        <w:pStyle w:val="Heading3"/>
+        <w:shd w:val="clear" w:color="auto" w:fill="FFFFFF"/>
+        <w:rPr>
+          <w:b w:val="0"/>
+          <w:bCs w:val="0"/>
+          <w:sz w:val="24"/>
+          <w:szCs w:val="24"/>
+        </w:rPr>
+      </w:pPr>
+      <w:r>
+        <w:rPr>
+          <w:b w:val="0"/>
+          <w:bCs w:val="0"/>
+          <w:sz w:val="24"/>
+          <w:szCs w:val="24"/>
+        </w:rPr>
+        <w:t xml:space="preserve">-Simulate </w:t>
+      </w:r>
+      <w:proofErr w:type="gramStart"/>
+      <w:r>
+        <w:rPr>
+          <w:b w:val="0"/>
+          <w:bCs w:val="0"/>
+          <w:sz w:val="24"/>
+          <w:szCs w:val="24"/>
+        </w:rPr>
+        <w:t>ten year</w:t>
+      </w:r>
+      <w:proofErr w:type="gramEnd"/>
+      <w:r>
+        <w:rPr>
+          <w:b w:val="0"/>
+          <w:bCs w:val="0"/>
+          <w:sz w:val="24"/>
+          <w:szCs w:val="24"/>
+        </w:rPr>
+        <w:t xml:space="preserve"> growth with current weights</w:t>
+      </w:r>
+      <w:r>
+        <w:rPr>
+          <w:b w:val="0"/>
+          <w:bCs w:val="0"/>
+          <w:sz w:val="24"/>
+          <w:szCs w:val="24"/>
+        </w:rPr>
+        <w:t>. Plot all outcomes.</w:t>
       </w:r>
     </w:p>
     <w:p>
@@ -2500,248 +3304,47 @@
           <w:sz w:val="24"/>
           <w:szCs w:val="24"/>
         </w:rPr>
-        <w:t>- Calculate and plot the Simulated Profits/Losses of each initial Investment  Over the Next </w:t>
-      </w:r>
-      <w:r>
-        <w:rPr>
-          <w:rStyle w:val="HTMLCode"/>
-          <w:rFonts w:ascii="Times New Roman" w:eastAsiaTheme="majorEastAsia" w:hAnsi="Times New Roman" w:cs="Times New Roman"/>
-          <w:b w:val="0"/>
-          <w:bCs w:val="0"/>
-          <w:sz w:val="24"/>
-          <w:szCs w:val="24"/>
-          <w:bdr w:val="none" w:sz="0" w:space="0" w:color="auto" w:frame="1"/>
-        </w:rPr>
-        <w:t>5 years</w:t>
-      </w:r>
-      <w:r>
-        <w:rPr>
-          <w:b w:val="0"/>
-          <w:bCs w:val="0"/>
-          <w:sz w:val="24"/>
-          <w:szCs w:val="24"/>
-        </w:rPr>
-        <w:t xml:space="preserve"> </w:t>
-      </w:r>
-    </w:p>
-    <w:p>
-      <w:pPr>
-        <w:pStyle w:val="Heading3"/>
-        <w:shd w:val="clear" w:color="auto" w:fill="FFFFFF"/>
-        <w:rPr>
-          <w:b w:val="0"/>
-          <w:bCs w:val="0"/>
-          <w:sz w:val="24"/>
-          <w:szCs w:val="24"/>
-        </w:rPr>
-      </w:pPr>
-      <w:r>
-        <w:rPr>
-          <w:b w:val="0"/>
-          <w:bCs w:val="0"/>
-          <w:sz w:val="24"/>
-          <w:szCs w:val="24"/>
-        </w:rPr>
-        <w:lastRenderedPageBreak/>
-        <w:t>cumulative_pnl = initial_investment * df_simulated_returns</w:t>
-      </w:r>
-    </w:p>
-    <w:p>
-      <w:pPr>
-        <w:pStyle w:val="NormalWeb"/>
-        <w:shd w:val="clear" w:color="auto" w:fill="FFFFFF"/>
-        <w:spacing w:after="120"/>
-      </w:pPr>
-      <w:r>
-        <w:t>-</w:t>
-      </w:r>
-      <w:r>
-        <w:t xml:space="preserve">Use the lower and upper `95%` confidence intervals to calculate the range of the possible outcomes of our </w:t>
-      </w:r>
-      <w:r>
-        <w:t>investments.</w:t>
-      </w:r>
-    </w:p>
-    <w:p>
-      <w:pPr>
-        <w:pStyle w:val="NormalWeb"/>
-        <w:shd w:val="clear" w:color="auto" w:fill="FFFFFF"/>
-        <w:spacing w:after="120"/>
-      </w:pPr>
-      <w:r>
-        <w:t>ci_lower = round(tbl[8]*10000,2)</w:t>
-      </w:r>
-    </w:p>
-    <w:p>
-      <w:pPr>
-        <w:pStyle w:val="NormalWeb"/>
-        <w:shd w:val="clear" w:color="auto" w:fill="FFFFFF"/>
-        <w:spacing w:before="0" w:beforeAutospacing="0" w:after="120" w:afterAutospacing="0"/>
-      </w:pPr>
-      <w:r>
-        <w:t>ci_upper = round(tbl[9]*10000,2)</w:t>
-      </w:r>
-    </w:p>
-    <w:p>
-      <w:pPr>
-        <w:pStyle w:val="Heading3"/>
-        <w:shd w:val="clear" w:color="auto" w:fill="FFFFFF"/>
-        <w:rPr>
-          <w:b w:val="0"/>
-          <w:bCs w:val="0"/>
-          <w:sz w:val="24"/>
-          <w:szCs w:val="24"/>
-        </w:rPr>
-      </w:pPr>
-      <w:r>
-        <w:rPr>
-          <w:b w:val="0"/>
-          <w:bCs w:val="0"/>
-          <w:sz w:val="24"/>
-          <w:szCs w:val="24"/>
-        </w:rPr>
-        <w:t>-</w:t>
-      </w:r>
-      <w:r>
-        <w:rPr>
-          <w:b w:val="0"/>
-          <w:bCs w:val="0"/>
-          <w:sz w:val="24"/>
-          <w:szCs w:val="24"/>
-        </w:rPr>
-        <w:t xml:space="preserve">Simulate five year portfolio growth with </w:t>
-      </w:r>
-      <w:r>
-        <w:rPr>
-          <w:b w:val="0"/>
-          <w:bCs w:val="0"/>
-          <w:sz w:val="24"/>
-          <w:szCs w:val="24"/>
-        </w:rPr>
-        <w:t>with different weights</w:t>
-      </w:r>
-      <w:r>
-        <w:rPr>
-          <w:b w:val="0"/>
-          <w:bCs w:val="0"/>
-          <w:sz w:val="24"/>
-          <w:szCs w:val="24"/>
-        </w:rPr>
-        <w:t>. Plot all outcomes</w:t>
-      </w:r>
-    </w:p>
-    <w:p>
-      <w:pPr>
-        <w:pStyle w:val="Heading3"/>
-        <w:shd w:val="clear" w:color="auto" w:fill="FFFFFF"/>
-        <w:rPr>
-          <w:b w:val="0"/>
-          <w:bCs w:val="0"/>
-          <w:sz w:val="24"/>
-          <w:szCs w:val="24"/>
-        </w:rPr>
-      </w:pPr>
-      <w:r>
-        <w:rPr>
-          <w:b w:val="0"/>
-          <w:bCs w:val="0"/>
-          <w:sz w:val="24"/>
-          <w:szCs w:val="24"/>
-        </w:rPr>
-        <w:t xml:space="preserve">-Simulate ten year </w:t>
-      </w:r>
-      <w:r>
-        <w:rPr>
-          <w:b w:val="0"/>
-          <w:bCs w:val="0"/>
-          <w:sz w:val="24"/>
-          <w:szCs w:val="24"/>
-        </w:rPr>
-        <w:t xml:space="preserve">growth with </w:t>
-      </w:r>
-      <w:r>
-        <w:rPr>
-          <w:b w:val="0"/>
-          <w:bCs w:val="0"/>
-          <w:sz w:val="24"/>
-          <w:szCs w:val="24"/>
-        </w:rPr>
-        <w:t>current weights</w:t>
-      </w:r>
-      <w:r>
-        <w:rPr>
-          <w:b w:val="0"/>
-          <w:bCs w:val="0"/>
-          <w:sz w:val="24"/>
-          <w:szCs w:val="24"/>
-        </w:rPr>
-        <w:t>. Plot all outcomes.</w:t>
-      </w:r>
-    </w:p>
-    <w:p>
-      <w:pPr>
-        <w:pStyle w:val="Heading3"/>
-        <w:shd w:val="clear" w:color="auto" w:fill="FFFFFF"/>
-        <w:rPr>
-          <w:b w:val="0"/>
-          <w:bCs w:val="0"/>
-          <w:sz w:val="24"/>
-          <w:szCs w:val="24"/>
-        </w:rPr>
-      </w:pPr>
-      <w:r>
-        <w:rPr>
-          <w:b w:val="0"/>
-          <w:bCs w:val="0"/>
-          <w:sz w:val="24"/>
-          <w:szCs w:val="24"/>
-        </w:rPr>
-        <w:t>-</w:t>
-      </w:r>
-      <w:r>
-        <w:rPr>
-          <w:b w:val="0"/>
-          <w:bCs w:val="0"/>
-          <w:sz w:val="24"/>
-          <w:szCs w:val="24"/>
-        </w:rPr>
-        <w:t xml:space="preserve"> </w:t>
-      </w:r>
-      <w:r>
-        <w:rPr>
-          <w:b w:val="0"/>
-          <w:bCs w:val="0"/>
-          <w:sz w:val="24"/>
-          <w:szCs w:val="24"/>
-        </w:rPr>
-        <w:t xml:space="preserve">Simulate </w:t>
-      </w:r>
-      <w:r>
-        <w:rPr>
-          <w:b w:val="0"/>
-          <w:bCs w:val="0"/>
-          <w:sz w:val="24"/>
-          <w:szCs w:val="24"/>
-        </w:rPr>
-        <w:t>ten</w:t>
-      </w:r>
-      <w:r>
-        <w:rPr>
-          <w:b w:val="0"/>
-          <w:bCs w:val="0"/>
-          <w:sz w:val="24"/>
-          <w:szCs w:val="24"/>
-        </w:rPr>
-        <w:t xml:space="preserve"> year portfolio growth with with different weights</w:t>
-      </w:r>
-      <w:r>
-        <w:rPr>
-          <w:b w:val="0"/>
-          <w:bCs w:val="0"/>
-          <w:sz w:val="24"/>
-          <w:szCs w:val="24"/>
-        </w:rPr>
-        <w:t>. Plot all outcomes.</w:t>
+        <w:t xml:space="preserve"> Simulate </w:t>
+      </w:r>
+      <w:proofErr w:type="gramStart"/>
+      <w:r>
+        <w:rPr>
+          <w:b w:val="0"/>
+          <w:bCs w:val="0"/>
+          <w:sz w:val="24"/>
+          <w:szCs w:val="24"/>
+        </w:rPr>
+        <w:t>ten year</w:t>
+      </w:r>
+      <w:proofErr w:type="gramEnd"/>
+      <w:r>
+        <w:rPr>
+          <w:b w:val="0"/>
+          <w:bCs w:val="0"/>
+          <w:sz w:val="24"/>
+          <w:szCs w:val="24"/>
+        </w:rPr>
+        <w:t xml:space="preserve"> portfolio growth with </w:t>
+      </w:r>
+      <w:proofErr w:type="spellStart"/>
+      <w:r>
+        <w:rPr>
+          <w:b w:val="0"/>
+          <w:bCs w:val="0"/>
+          <w:sz w:val="24"/>
+          <w:szCs w:val="24"/>
+        </w:rPr>
+        <w:t>with</w:t>
+      </w:r>
+      <w:proofErr w:type="spellEnd"/>
+      <w:r>
+        <w:rPr>
+          <w:b w:val="0"/>
+          <w:bCs w:val="0"/>
+          <w:sz w:val="24"/>
+          <w:szCs w:val="24"/>
+        </w:rPr>
+        <w:t xml:space="preserve"> different weights. Plot all outcomes.</w:t>
       </w:r>
     </w:p>
     <w:p>
@@ -2756,7 +3359,63 @@
         <w:rPr>
           <w:rFonts w:ascii="Segoe UI" w:hAnsi="Segoe UI" w:cs="Segoe UI"/>
         </w:rPr>
-        <w:t>**** Implement plotly, HVplot, interactive plots etc when applicable and create dashboard for all visualizations.</w:t>
+        <w:t xml:space="preserve">**** Implement </w:t>
+      </w:r>
+      <w:proofErr w:type="spellStart"/>
+      <w:r>
+        <w:rPr>
+          <w:rFonts w:ascii="Segoe UI" w:hAnsi="Segoe UI" w:cs="Segoe UI"/>
+        </w:rPr>
+        <w:t>plotly</w:t>
+      </w:r>
+      <w:proofErr w:type="spellEnd"/>
+      <w:r>
+        <w:rPr>
+          <w:rFonts w:ascii="Segoe UI" w:hAnsi="Segoe UI" w:cs="Segoe UI"/>
+        </w:rPr>
+        <w:t xml:space="preserve">, </w:t>
+      </w:r>
+      <w:proofErr w:type="spellStart"/>
+      <w:r>
+        <w:rPr>
+          <w:rFonts w:ascii="Segoe UI" w:hAnsi="Segoe UI" w:cs="Segoe UI"/>
+        </w:rPr>
+        <w:t>HVplot</w:t>
+      </w:r>
+      <w:proofErr w:type="spellEnd"/>
+      <w:r>
+        <w:rPr>
+          <w:rFonts w:ascii="Segoe UI" w:hAnsi="Segoe UI" w:cs="Segoe UI"/>
+        </w:rPr>
+        <w:t xml:space="preserve">, interactive plots </w:t>
+      </w:r>
+      <w:proofErr w:type="spellStart"/>
+      <w:r>
+        <w:rPr>
+          <w:rFonts w:ascii="Segoe UI" w:hAnsi="Segoe UI" w:cs="Segoe UI"/>
+        </w:rPr>
+        <w:t>etc</w:t>
+      </w:r>
+      <w:proofErr w:type="spellEnd"/>
+      <w:r>
+        <w:rPr>
+          <w:rFonts w:ascii="Segoe UI" w:hAnsi="Segoe UI" w:cs="Segoe UI"/>
+        </w:rPr>
+        <w:t xml:space="preserve"> when applicable and create </w:t>
+      </w:r>
+      <w:proofErr w:type="gramStart"/>
+      <w:r>
+        <w:rPr>
+          <w:rFonts w:ascii="Segoe UI" w:hAnsi="Segoe UI" w:cs="Segoe UI"/>
+        </w:rPr>
+        <w:t>dashboard</w:t>
+      </w:r>
+      <w:proofErr w:type="gramEnd"/>
+      <w:r>
+        <w:rPr>
+          <w:rFonts w:ascii="Segoe UI" w:hAnsi="Segoe UI" w:cs="Segoe UI"/>
+        </w:rPr>
+        <w:t xml:space="preserve"> for all visualizations.</w:t>
       </w:r>
     </w:p>
     <w:p>
@@ -2917,12 +3576,96 @@
       <w:pPr>
         <w:rPr>
           <w:rFonts w:ascii="Times New Roman" w:hAnsi="Times New Roman" w:cs="Times New Roman"/>
-          <w:b/>
-          <w:bCs/>
-          <w:sz w:val="24"/>
-          <w:szCs w:val="24"/>
-        </w:rPr>
-      </w:pPr>
+          <w:sz w:val="24"/>
+          <w:szCs w:val="24"/>
+        </w:rPr>
+      </w:pPr>
+      <w:proofErr w:type="gramStart"/>
+      <w:r>
+        <w:rPr>
+          <w:rFonts w:ascii="Times New Roman" w:hAnsi="Times New Roman" w:cs="Times New Roman"/>
+          <w:sz w:val="24"/>
+          <w:szCs w:val="24"/>
+        </w:rPr>
+        <w:t>!</w:t>
+      </w:r>
+      <w:r>
+        <w:rPr>
+          <w:rFonts w:ascii="Times New Roman" w:hAnsi="Times New Roman" w:cs="Times New Roman"/>
+          <w:sz w:val="24"/>
+          <w:szCs w:val="24"/>
+        </w:rPr>
+        <w:t>[</w:t>
+      </w:r>
+      <w:proofErr w:type="gramEnd"/>
+      <w:r>
+        <w:rPr>
+          <w:rFonts w:ascii="Times New Roman" w:hAnsi="Times New Roman" w:cs="Times New Roman"/>
+          <w:sz w:val="24"/>
+          <w:szCs w:val="24"/>
+        </w:rPr>
+        <w:t>San Fran</w:t>
+      </w:r>
+      <w:r>
+        <w:rPr>
+          <w:rFonts w:ascii="Times New Roman" w:hAnsi="Times New Roman" w:cs="Times New Roman"/>
+          <w:sz w:val="24"/>
+          <w:szCs w:val="24"/>
+        </w:rPr>
+        <w:t>c</w:t>
+      </w:r>
+      <w:r>
+        <w:rPr>
+          <w:rFonts w:ascii="Times New Roman" w:hAnsi="Times New Roman" w:cs="Times New Roman"/>
+          <w:sz w:val="24"/>
+          <w:szCs w:val="24"/>
+        </w:rPr>
+        <w:t>isco Park Reading](Images/san-Francisco=park-reading.jpg)</w:t>
+      </w:r>
+    </w:p>
+    <w:p>
+      <w:pPr>
+        <w:rPr>
+          <w:rFonts w:ascii="Times New Roman" w:hAnsi="Times New Roman" w:cs="Times New Roman"/>
+          <w:sz w:val="24"/>
+          <w:szCs w:val="24"/>
+        </w:rPr>
+      </w:pPr>
+    </w:p>
+    <w:p>
+      <w:pPr>
+        <w:rPr>
+          <w:rFonts w:ascii="Times New Roman" w:hAnsi="Times New Roman" w:cs="Times New Roman"/>
+          <w:sz w:val="24"/>
+          <w:szCs w:val="24"/>
+        </w:rPr>
+      </w:pPr>
+      <w:r>
+        <w:rPr>
+          <w:rFonts w:ascii="Times New Roman" w:hAnsi="Times New Roman" w:cs="Times New Roman"/>
+          <w:sz w:val="24"/>
+          <w:szCs w:val="24"/>
+        </w:rPr>
+        <w:t>*[Title</w:t>
+      </w:r>
+      <w:proofErr w:type="gramStart"/>
+      <w:r>
+        <w:rPr>
+          <w:rFonts w:ascii="Times New Roman" w:hAnsi="Times New Roman" w:cs="Times New Roman"/>
+          <w:sz w:val="24"/>
+          <w:szCs w:val="24"/>
+        </w:rPr>
+        <w:t>](</w:t>
+      </w:r>
+      <w:proofErr w:type="gramEnd"/>
+      <w:r>
+        <w:rPr>
+          <w:rFonts w:ascii="Times New Roman" w:hAnsi="Times New Roman" w:cs="Times New Roman"/>
+          <w:sz w:val="24"/>
+          <w:szCs w:val="24"/>
+        </w:rPr>
+        <w:t>picture path)</w:t>
+      </w:r>
     </w:p>
     <w:sectPr>
       <w:pgSz w:w="12240" w:h="15840"/>
@@ -2935,7 +3678,7 @@
 </file>
 
 <file path=word/styles.xml><?xml version="1.0" encoding="utf-8"?>
-<w:styles xmlns:mc="http://schemas.openxmlformats.org/markup-compatibility/2006" xmlns:r="http://schemas.openxmlformats.org/officeDocument/2006/relationships" xmlns:w="http://schemas.openxmlformats.org/wordprocessingml/2006/main" xmlns:w14="http://schemas.microsoft.com/office/word/2010/wordml" xmlns:w15="http://schemas.microsoft.com/office/word/2012/wordml" xmlns:w16cex="http://schemas.microsoft.com/office/word/2018/wordml/cex" xmlns:w16cid="http://schemas.microsoft.com/office/word/2016/wordml/cid" xmlns:w16="http://schemas.microsoft.com/office/word/2018/wordml" xmlns:w16sdtdh="http://schemas.microsoft.com/office/word/2020/wordml/sdtdatahash" xmlns:w16se="http://schemas.microsoft.com/office/word/2015/wordml/symex" mc:Ignorable="w14 w15 w16se w16cid w16 w16cex w16sdtdh">
+<w:styles xmlns:mc="http://schemas.openxmlformats.org/markup-compatibility/2006" xmlns:r="http://schemas.openxmlformats.org/officeDocument/2006/relationships" xmlns:w="http://schemas.openxmlformats.org/wordprocessingml/2006/main" xmlns:w14="http://schemas.microsoft.com/office/word/2010/wordml" xmlns:w15="http://schemas.microsoft.com/office/word/2012/wordml" xmlns:w16cex="http://schemas.microsoft.com/office/word/2018/wordml/cex" xmlns:w16cid="http://schemas.microsoft.com/office/word/2016/wordml/cid" xmlns:w16="http://schemas.microsoft.com/office/word/2018/wordml" xmlns:w16se="http://schemas.microsoft.com/office/word/2015/wordml/symex" mc:Ignorable="w14 w15 w16se w16cid w16 w16cex">
   <w:docDefaults>
     <w:rPrDefault>
       <w:rPr>
